--- a/System Shall.docx
+++ b/System Shall.docx
@@ -1215,6 +1215,80 @@
         <w:rPr>
           <w:szCs w:val="22"/>
         </w:rPr>
+        <w:t>L</w:t>
+      </w:r>
+      <w:r>
+        <w:rPr>
+          <w:szCs w:val="22"/>
+        </w:rPr>
+        <w:t>)</w:t>
+      </w:r>
+    </w:p>
+    <w:p>
+      <w:pPr>
+        <w:pStyle w:val="NormalWeb"/>
+        <w:numPr>
+          <w:ilvl w:val="1"/>
+          <w:numId w:val="2"/>
+        </w:numPr>
+        <w:spacing w:before="0" w:beforeAutospacing="0" w:after="0"/>
+        <w:rPr>
+          <w:szCs w:val="22"/>
+        </w:rPr>
+      </w:pPr>
+      <w:r>
+        <w:rPr>
+          <w:szCs w:val="22"/>
+        </w:rPr>
+        <w:t xml:space="preserve">The system shall </w:t>
+      </w:r>
+      <w:r>
+        <w:rPr>
+          <w:szCs w:val="22"/>
+        </w:rPr>
+        <w:t>Take in multiple pieces for virus customization(2-5)</w:t>
+      </w:r>
+      <w:r>
+        <w:rPr>
+          <w:szCs w:val="22"/>
+        </w:rPr>
+        <w:t>(M</w:t>
+      </w:r>
+      <w:r>
+        <w:rPr>
+          <w:szCs w:val="22"/>
+        </w:rPr>
+        <w:t>)</w:t>
+      </w:r>
+    </w:p>
+    <w:p>
+      <w:pPr>
+        <w:pStyle w:val="NormalWeb"/>
+        <w:numPr>
+          <w:ilvl w:val="1"/>
+          <w:numId w:val="2"/>
+        </w:numPr>
+        <w:spacing w:before="0" w:beforeAutospacing="0" w:after="0"/>
+        <w:rPr>
+          <w:szCs w:val="22"/>
+        </w:rPr>
+      </w:pPr>
+      <w:r>
+        <w:rPr>
+          <w:szCs w:val="22"/>
+        </w:rPr>
+        <w:t>The system shall use bind points to attach limbs to the body</w:t>
+      </w:r>
+      <w:r>
+        <w:rPr>
+          <w:szCs w:val="22"/>
+        </w:rPr>
+        <w:t>(</w:t>
+      </w:r>
+      <w:r>
+        <w:rPr>
+          <w:szCs w:val="22"/>
+        </w:rPr>
         <w:t>M</w:t>
       </w:r>
       <w:r>
@@ -1240,19 +1314,19 @@
         <w:rPr>
           <w:szCs w:val="22"/>
         </w:rPr>
-        <w:t xml:space="preserve">The system shall </w:t>
-      </w:r>
-      <w:r>
-        <w:rPr>
-          <w:szCs w:val="22"/>
-        </w:rPr>
-        <w:t>Take in multiple pieces for virus customization(2-5)</w:t>
-      </w:r>
-      <w:r>
-        <w:rPr>
-          <w:szCs w:val="22"/>
-        </w:rPr>
-        <w:t>(M</w:t>
+        <w:t>The system shall use direction vectors to orient limb position</w:t>
+      </w:r>
+      <w:r>
+        <w:rPr>
+          <w:szCs w:val="22"/>
+        </w:rPr>
+        <w:t>(</w:t>
+      </w:r>
+      <w:r>
+        <w:rPr>
+          <w:szCs w:val="22"/>
+        </w:rPr>
+        <w:t>M</w:t>
       </w:r>
       <w:r>
         <w:rPr>
@@ -1277,13 +1351,32 @@
         <w:rPr>
           <w:szCs w:val="22"/>
         </w:rPr>
-        <w:t>The system shall use bind points to attach limbs to the body</w:t>
-      </w:r>
-      <w:r>
-        <w:rPr>
-          <w:szCs w:val="22"/>
-        </w:rPr>
-        <w:t>(</w:t>
+        <w:t>The system shall render virus as one whole piece(M)</w:t>
+      </w:r>
+    </w:p>
+    <w:p>
+      <w:pPr>
+        <w:pStyle w:val="NormalWeb"/>
+        <w:numPr>
+          <w:ilvl w:val="0"/>
+          <w:numId w:val="2"/>
+        </w:numPr>
+        <w:spacing w:before="0" w:beforeAutospacing="0" w:after="0"/>
+        <w:rPr>
+          <w:szCs w:val="22"/>
+        </w:rPr>
+      </w:pPr>
+      <w:r>
+        <w:rPr>
+          <w:szCs w:val="22"/>
+        </w:rPr>
+        <w:t>The system shall have</w:t>
+      </w:r>
+      <w:r>
+        <w:rPr>
+          <w:szCs w:val="22"/>
+        </w:rPr>
+        <w:t xml:space="preserve"> point allocation for different symptoms(</w:t>
       </w:r>
       <w:r>
         <w:rPr>
@@ -1314,25 +1407,44 @@
         <w:rPr>
           <w:szCs w:val="22"/>
         </w:rPr>
-        <w:t>The system shall use direction vectors to orient limb position</w:t>
-      </w:r>
-      <w:r>
-        <w:rPr>
-          <w:szCs w:val="22"/>
-        </w:rPr>
-        <w:t>(</w:t>
-      </w:r>
-      <w:r>
-        <w:rPr>
-          <w:szCs w:val="22"/>
-        </w:rPr>
-        <w:t>M</w:t>
-      </w:r>
-      <w:r>
-        <w:rPr>
-          <w:szCs w:val="22"/>
-        </w:rPr>
-        <w:t>)</w:t>
+        <w:t>100 points given to allocate between the two categories</w:t>
+      </w:r>
+      <w:r>
+        <w:rPr>
+          <w:szCs w:val="22"/>
+        </w:rPr>
+        <w:t>; zone and spread</w:t>
+      </w:r>
+      <w:r>
+        <w:rPr>
+          <w:szCs w:val="22"/>
+        </w:rPr>
+        <w:t>(M)</w:t>
+      </w:r>
+      <w:r>
+        <w:rPr>
+          <w:szCs w:val="22"/>
+        </w:rPr>
+        <w:t xml:space="preserve"> </w:t>
+      </w:r>
+    </w:p>
+    <w:p>
+      <w:pPr>
+        <w:pStyle w:val="NormalWeb"/>
+        <w:numPr>
+          <w:ilvl w:val="0"/>
+          <w:numId w:val="2"/>
+        </w:numPr>
+        <w:spacing w:before="0" w:beforeAutospacing="0" w:after="0"/>
+        <w:rPr>
+          <w:szCs w:val="22"/>
+        </w:rPr>
+      </w:pPr>
+      <w:r>
+        <w:rPr>
+          <w:szCs w:val="22"/>
+        </w:rPr>
+        <w:t>The system shall have two different virus types(M)</w:t>
       </w:r>
     </w:p>
     <w:p>
@@ -1351,7 +1463,51 @@
         <w:rPr>
           <w:szCs w:val="22"/>
         </w:rPr>
-        <w:t>The system shall render virus as one whole piece(M)</w:t>
+        <w:t>The system shall have DNA and RNA viruses</w:t>
+      </w:r>
+    </w:p>
+    <w:p>
+      <w:pPr>
+        <w:pStyle w:val="NormalWeb"/>
+        <w:numPr>
+          <w:ilvl w:val="1"/>
+          <w:numId w:val="2"/>
+        </w:numPr>
+        <w:spacing w:before="0" w:beforeAutospacing="0" w:after="0"/>
+        <w:rPr>
+          <w:szCs w:val="22"/>
+        </w:rPr>
+      </w:pPr>
+      <w:r>
+        <w:rPr>
+          <w:szCs w:val="22"/>
+        </w:rPr>
+        <w:t>The system shall base days contagious on virus type</w:t>
+      </w:r>
+    </w:p>
+    <w:p>
+      <w:pPr>
+        <w:pStyle w:val="NormalWeb"/>
+        <w:numPr>
+          <w:ilvl w:val="1"/>
+          <w:numId w:val="2"/>
+        </w:numPr>
+        <w:spacing w:before="0" w:beforeAutospacing="0" w:after="0"/>
+        <w:rPr>
+          <w:szCs w:val="22"/>
+        </w:rPr>
+      </w:pPr>
+      <w:r>
+        <w:rPr>
+          <w:szCs w:val="22"/>
+        </w:rPr>
+        <w:t>The system shall base mutation on virus type</w:t>
+      </w:r>
+      <w:r>
+        <w:rPr>
+          <w:szCs w:val="22"/>
+        </w:rPr>
+        <w:t>(RNA only)</w:t>
       </w:r>
     </w:p>
     <w:p>
@@ -1370,151 +1526,13 @@
         <w:rPr>
           <w:szCs w:val="22"/>
         </w:rPr>
-        <w:t>The system shall have</w:t>
-      </w:r>
-      <w:r>
-        <w:rPr>
-          <w:szCs w:val="22"/>
-        </w:rPr>
-        <w:t xml:space="preserve"> point allocation for different symptoms(H)</w:t>
-      </w:r>
-    </w:p>
-    <w:p>
-      <w:pPr>
-        <w:pStyle w:val="NormalWeb"/>
-        <w:numPr>
-          <w:ilvl w:val="1"/>
-          <w:numId w:val="2"/>
-        </w:numPr>
-        <w:spacing w:before="0" w:beforeAutospacing="0" w:after="0"/>
-        <w:rPr>
-          <w:szCs w:val="22"/>
-        </w:rPr>
-      </w:pPr>
-      <w:r>
-        <w:rPr>
-          <w:szCs w:val="22"/>
-        </w:rPr>
-        <w:t>100 points given to allocate between the two categories</w:t>
-      </w:r>
-      <w:r>
-        <w:rPr>
-          <w:szCs w:val="22"/>
-        </w:rPr>
-        <w:t>; zone and spread</w:t>
+        <w:t>The system shall allow the user multiple  viruses</w:t>
       </w:r>
       <w:r>
         <w:rPr>
           <w:szCs w:val="22"/>
         </w:rPr>
         <w:t>(M)</w:t>
-      </w:r>
-      <w:r>
-        <w:rPr>
-          <w:szCs w:val="22"/>
-        </w:rPr>
-        <w:t xml:space="preserve"> </w:t>
-      </w:r>
-    </w:p>
-    <w:p>
-      <w:pPr>
-        <w:pStyle w:val="NormalWeb"/>
-        <w:numPr>
-          <w:ilvl w:val="0"/>
-          <w:numId w:val="2"/>
-        </w:numPr>
-        <w:spacing w:before="0" w:beforeAutospacing="0" w:after="0"/>
-        <w:rPr>
-          <w:szCs w:val="22"/>
-        </w:rPr>
-      </w:pPr>
-      <w:r>
-        <w:rPr>
-          <w:szCs w:val="22"/>
-        </w:rPr>
-        <w:t>The system shall have two different virus types(M)</w:t>
-      </w:r>
-    </w:p>
-    <w:p>
-      <w:pPr>
-        <w:pStyle w:val="NormalWeb"/>
-        <w:numPr>
-          <w:ilvl w:val="1"/>
-          <w:numId w:val="2"/>
-        </w:numPr>
-        <w:spacing w:before="0" w:beforeAutospacing="0" w:after="0"/>
-        <w:rPr>
-          <w:szCs w:val="22"/>
-        </w:rPr>
-      </w:pPr>
-      <w:r>
-        <w:rPr>
-          <w:szCs w:val="22"/>
-        </w:rPr>
-        <w:t>The system shall have DNA and RNA viruses</w:t>
-      </w:r>
-    </w:p>
-    <w:p>
-      <w:pPr>
-        <w:pStyle w:val="NormalWeb"/>
-        <w:numPr>
-          <w:ilvl w:val="1"/>
-          <w:numId w:val="2"/>
-        </w:numPr>
-        <w:spacing w:before="0" w:beforeAutospacing="0" w:after="0"/>
-        <w:rPr>
-          <w:szCs w:val="22"/>
-        </w:rPr>
-      </w:pPr>
-      <w:r>
-        <w:rPr>
-          <w:szCs w:val="22"/>
-        </w:rPr>
-        <w:t>The system shall base days contagious on virus type</w:t>
-      </w:r>
-    </w:p>
-    <w:p>
-      <w:pPr>
-        <w:pStyle w:val="NormalWeb"/>
-        <w:numPr>
-          <w:ilvl w:val="1"/>
-          <w:numId w:val="2"/>
-        </w:numPr>
-        <w:spacing w:before="0" w:beforeAutospacing="0" w:after="0"/>
-        <w:rPr>
-          <w:szCs w:val="22"/>
-        </w:rPr>
-      </w:pPr>
-      <w:r>
-        <w:rPr>
-          <w:szCs w:val="22"/>
-        </w:rPr>
-        <w:t>The system shall base mutation on virus type</w:t>
-      </w:r>
-      <w:r>
-        <w:rPr>
-          <w:szCs w:val="22"/>
-        </w:rPr>
-        <w:t>(RNA only)</w:t>
-      </w:r>
-    </w:p>
-    <w:p>
-      <w:pPr>
-        <w:pStyle w:val="NormalWeb"/>
-        <w:numPr>
-          <w:ilvl w:val="0"/>
-          <w:numId w:val="2"/>
-        </w:numPr>
-        <w:spacing w:before="0" w:beforeAutospacing="0" w:after="0"/>
-        <w:rPr>
-          <w:szCs w:val="22"/>
-        </w:rPr>
-      </w:pPr>
-      <w:r>
-        <w:rPr>
-          <w:szCs w:val="22"/>
-        </w:rPr>
-        <w:t>The system shall allow the user multiple  viruses</w:t>
       </w:r>
     </w:p>
     <w:p>
@@ -1672,19 +1690,92 @@
         <w:t xml:space="preserve">an offline </w:t>
       </w:r>
       <w:r>
-        <w:t>mini</w:t>
+        <w:t xml:space="preserve">Slot Machine game </w:t>
+      </w:r>
+      <w:r>
+        <w:t xml:space="preserve">to earn </w:t>
+      </w:r>
+      <w:r>
+        <w:t>currency</w:t>
+      </w:r>
+      <w:r>
+        <w:t xml:space="preserve"> for the store</w:t>
+      </w:r>
+      <w:r>
+        <w:t>(H)</w:t>
+      </w:r>
+    </w:p>
+    <w:p>
+      <w:pPr>
+        <w:pStyle w:val="NormalWeb"/>
+        <w:numPr>
+          <w:ilvl w:val="1"/>
+          <w:numId w:val="2"/>
+        </w:numPr>
+        <w:spacing w:before="0" w:beforeAutospacing="0" w:after="0"/>
+      </w:pPr>
+      <w:r>
+        <w:t>The system shall take tokens earned from online play</w:t>
+      </w:r>
+      <w:r>
+        <w:t xml:space="preserve"> to </w:t>
+      </w:r>
+      <w:r>
+        <w:t>start the game</w:t>
+      </w:r>
+    </w:p>
+    <w:p>
+      <w:pPr>
+        <w:pStyle w:val="NormalWeb"/>
+        <w:numPr>
+          <w:ilvl w:val="1"/>
+          <w:numId w:val="2"/>
+        </w:numPr>
+        <w:spacing w:before="0" w:beforeAutospacing="0" w:after="0"/>
+      </w:pPr>
+      <w:r>
+        <w:t>The system shall reward the user with currency for completing</w:t>
+      </w:r>
+      <w:r>
+        <w:t xml:space="preserve"> </w:t>
+      </w:r>
+      <w:r>
+        <w:t>game</w:t>
+      </w:r>
+    </w:p>
+    <w:p>
+      <w:pPr>
+        <w:pStyle w:val="NormalWeb"/>
+        <w:numPr>
+          <w:ilvl w:val="0"/>
+          <w:numId w:val="2"/>
+        </w:numPr>
+        <w:spacing w:before="0" w:beforeAutospacing="0" w:after="0"/>
+      </w:pPr>
+      <w:r>
+        <w:t>The system shall have an offline mini-game to create vaccines for current infections</w:t>
+      </w:r>
+      <w:r>
+        <w:t>(H)</w:t>
+      </w:r>
+    </w:p>
+    <w:p>
+      <w:pPr>
+        <w:pStyle w:val="NormalWeb"/>
+        <w:numPr>
+          <w:ilvl w:val="1"/>
+          <w:numId w:val="2"/>
+        </w:numPr>
+        <w:spacing w:before="0" w:beforeAutospacing="0" w:after="0"/>
+      </w:pPr>
+      <w:r>
+        <w:t>The system shall take ingredients bought from the store to use in the mini</w:t>
       </w:r>
       <w:r>
         <w:t>-</w:t>
       </w:r>
       <w:r>
-        <w:t xml:space="preserve">game to earn </w:t>
-      </w:r>
-      <w:r>
-        <w:t>currency</w:t>
-      </w:r>
-      <w:r>
-        <w:t xml:space="preserve"> for the store</w:t>
+        <w:t>game</w:t>
       </w:r>
     </w:p>
     <w:p>
@@ -1697,13 +1788,35 @@
         <w:spacing w:before="0" w:beforeAutospacing="0" w:after="0"/>
       </w:pPr>
       <w:r>
-        <w:t>The system shall take tokens earned from online play time</w:t>
-      </w:r>
-      <w:r>
-        <w:t xml:space="preserve"> to </w:t>
-      </w:r>
-      <w:r>
-        <w:t>start the mini-game</w:t>
+        <w:t xml:space="preserve">The system shall </w:t>
+      </w:r>
+      <w:r>
+        <w:t>succee</w:t>
+      </w:r>
+      <w:r>
+        <w:t>d or fail on creating a vaccine</w:t>
+      </w:r>
+    </w:p>
+    <w:p>
+      <w:pPr>
+        <w:pStyle w:val="NormalWeb"/>
+        <w:numPr>
+          <w:ilvl w:val="0"/>
+          <w:numId w:val="2"/>
+        </w:numPr>
+        <w:spacing w:before="0" w:beforeAutospacing="0" w:after="0"/>
+      </w:pPr>
+      <w:r>
+        <w:t>The System Shall have a store</w:t>
+      </w:r>
+      <w:r>
+        <w:t xml:space="preserve"> which vends in game items</w:t>
+      </w:r>
+      <w:r>
+        <w:t>(H</w:t>
+      </w:r>
+      <w:r>
+        <w:t>)</w:t>
       </w:r>
     </w:p>
     <w:p>
@@ -1716,7 +1829,48 @@
         <w:spacing w:before="0" w:beforeAutospacing="0" w:after="0"/>
       </w:pPr>
       <w:r>
-        <w:t>The system shall reward the user with currency for completing mini-games</w:t>
+        <w:t xml:space="preserve">The </w:t>
+      </w:r>
+      <w:r>
+        <w:t>store</w:t>
+      </w:r>
+      <w:r>
+        <w:t xml:space="preserve"> shall </w:t>
+      </w:r>
+      <w:r>
+        <w:t>take currency earned from offline play</w:t>
+      </w:r>
+    </w:p>
+    <w:p>
+      <w:pPr>
+        <w:pStyle w:val="NormalWeb"/>
+        <w:numPr>
+          <w:ilvl w:val="1"/>
+          <w:numId w:val="2"/>
+        </w:numPr>
+        <w:spacing w:before="0" w:beforeAutospacing="0" w:after="0"/>
+      </w:pPr>
+      <w:r>
+        <w:t xml:space="preserve">The system shall </w:t>
+      </w:r>
+      <w:r>
+        <w:t xml:space="preserve">display any user created </w:t>
+      </w:r>
+      <w:r>
+        <w:t>vaccines for any active infections</w:t>
+      </w:r>
+    </w:p>
+    <w:p>
+      <w:pPr>
+        <w:pStyle w:val="NormalWeb"/>
+        <w:numPr>
+          <w:ilvl w:val="1"/>
+          <w:numId w:val="2"/>
+        </w:numPr>
+        <w:spacing w:before="0" w:beforeAutospacing="0" w:after="0"/>
+      </w:pPr>
+      <w:r>
+        <w:t>The store shall vend items</w:t>
       </w:r>
     </w:p>
     <w:p>
@@ -1729,130 +1883,6 @@
         <w:spacing w:before="0" w:beforeAutospacing="0" w:after="0"/>
       </w:pPr>
       <w:r>
-        <w:t>The system shall have an offline mini-game to create vaccines for current infections</w:t>
-      </w:r>
-    </w:p>
-    <w:p>
-      <w:pPr>
-        <w:pStyle w:val="NormalWeb"/>
-        <w:numPr>
-          <w:ilvl w:val="1"/>
-          <w:numId w:val="2"/>
-        </w:numPr>
-        <w:spacing w:before="0" w:beforeAutospacing="0" w:after="0"/>
-      </w:pPr>
-      <w:r>
-        <w:t>The system shall take ingredients bought from the store to use in the mini</w:t>
-      </w:r>
-      <w:r>
-        <w:t>-</w:t>
-      </w:r>
-      <w:r>
-        <w:t>game</w:t>
-      </w:r>
-    </w:p>
-    <w:p>
-      <w:pPr>
-        <w:pStyle w:val="NormalWeb"/>
-        <w:numPr>
-          <w:ilvl w:val="1"/>
-          <w:numId w:val="2"/>
-        </w:numPr>
-        <w:spacing w:before="0" w:beforeAutospacing="0" w:after="0"/>
-      </w:pPr>
-      <w:r>
-        <w:t xml:space="preserve">The system shall </w:t>
-      </w:r>
-      <w:r>
-        <w:t>succee</w:t>
-      </w:r>
-      <w:r>
-        <w:t>d or fail on creating a vaccine</w:t>
-      </w:r>
-    </w:p>
-    <w:p>
-      <w:pPr>
-        <w:pStyle w:val="NormalWeb"/>
-        <w:numPr>
-          <w:ilvl w:val="0"/>
-          <w:numId w:val="2"/>
-        </w:numPr>
-        <w:spacing w:before="0" w:beforeAutospacing="0" w:after="0"/>
-      </w:pPr>
-      <w:r>
-        <w:t>The System Shall have a store</w:t>
-      </w:r>
-      <w:r>
-        <w:t xml:space="preserve"> which vends in game items</w:t>
-      </w:r>
-      <w:r>
-        <w:t>(M)</w:t>
-      </w:r>
-    </w:p>
-    <w:p>
-      <w:pPr>
-        <w:pStyle w:val="NormalWeb"/>
-        <w:numPr>
-          <w:ilvl w:val="1"/>
-          <w:numId w:val="2"/>
-        </w:numPr>
-        <w:spacing w:before="0" w:beforeAutospacing="0" w:after="0"/>
-      </w:pPr>
-      <w:r>
-        <w:t xml:space="preserve">The </w:t>
-      </w:r>
-      <w:r>
-        <w:t>store</w:t>
-      </w:r>
-      <w:r>
-        <w:t xml:space="preserve"> shall </w:t>
-      </w:r>
-      <w:r>
-        <w:t>take currency earned from offline play</w:t>
-      </w:r>
-    </w:p>
-    <w:p>
-      <w:pPr>
-        <w:pStyle w:val="NormalWeb"/>
-        <w:numPr>
-          <w:ilvl w:val="1"/>
-          <w:numId w:val="2"/>
-        </w:numPr>
-        <w:spacing w:before="0" w:beforeAutospacing="0" w:after="0"/>
-      </w:pPr>
-      <w:r>
-        <w:t xml:space="preserve">The system shall </w:t>
-      </w:r>
-      <w:r>
-        <w:t xml:space="preserve">display any user created </w:t>
-      </w:r>
-      <w:r>
-        <w:t>vaccines for any active infections</w:t>
-      </w:r>
-    </w:p>
-    <w:p>
-      <w:pPr>
-        <w:pStyle w:val="NormalWeb"/>
-        <w:numPr>
-          <w:ilvl w:val="1"/>
-          <w:numId w:val="2"/>
-        </w:numPr>
-        <w:spacing w:before="0" w:beforeAutospacing="0" w:after="0"/>
-      </w:pPr>
-      <w:r>
-        <w:t>The store shall vend items</w:t>
-      </w:r>
-    </w:p>
-    <w:p>
-      <w:pPr>
-        <w:pStyle w:val="NormalWeb"/>
-        <w:numPr>
-          <w:ilvl w:val="0"/>
-          <w:numId w:val="2"/>
-        </w:numPr>
-        <w:spacing w:before="0" w:beforeAutospacing="0" w:after="0"/>
-      </w:pPr>
-      <w:r>
         <w:t>The system shall</w:t>
       </w:r>
       <w:r>
@@ -1862,10 +1892,13 @@
         <w:t>n inventory</w:t>
       </w:r>
       <w:r>
-        <w:t xml:space="preserve"> linked to the user</w:t>
-      </w:r>
-      <w:r>
-        <w:t xml:space="preserve"> with a max amount that can be held</w:t>
+        <w:t xml:space="preserve"> linked to the </w:t>
+      </w:r>
+      <w:r>
+        <w:t>user</w:t>
+      </w:r>
+      <w:r>
+        <w:t>(H)</w:t>
       </w:r>
     </w:p>
     <w:p>
@@ -2000,6 +2033,18 @@
         </w:rPr>
         <w:t xml:space="preserve"> The system shall allow user created vaccines</w:t>
       </w:r>
+      <w:r>
+        <w:rPr>
+          <w:szCs w:val="22"/>
+        </w:rPr>
+        <w:t>(M</w:t>
+      </w:r>
+      <w:r>
+        <w:rPr>
+          <w:szCs w:val="22"/>
+        </w:rPr>
+        <w:t>)</w:t>
+      </w:r>
     </w:p>
     <w:p>
       <w:pPr>
@@ -2063,6 +2108,12 @@
         </w:rPr>
         <w:t>The system will use vaccines to give user immunities</w:t>
       </w:r>
+      <w:r>
+        <w:rPr>
+          <w:szCs w:val="22"/>
+        </w:rPr>
+        <w:t>(M)</w:t>
+      </w:r>
     </w:p>
     <w:p>
       <w:pPr>
@@ -2124,6 +2175,12 @@
           <w:szCs w:val="22"/>
         </w:rPr>
         <w:t xml:space="preserve"> after curing an infection</w:t>
+      </w:r>
+      <w:r>
+        <w:rPr>
+          <w:szCs w:val="22"/>
+        </w:rPr>
+        <w:t>(M)</w:t>
       </w:r>
     </w:p>
     <w:p>
@@ -2287,7 +2344,19 @@
         <w:rPr>
           <w:szCs w:val="22"/>
         </w:rPr>
-        <w:t xml:space="preserve"> (hot spots)(H)</w:t>
+        <w:t xml:space="preserve"> (hot spots)(H</w:t>
+      </w:r>
+      <w:r>
+        <w:rPr>
+          <w:szCs w:val="22"/>
+        </w:rPr>
+        <w:t>-A</w:t>
+      </w:r>
+      <w:r>
+        <w:rPr>
+          <w:szCs w:val="22"/>
+        </w:rPr>
+        <w:t>)</w:t>
       </w:r>
     </w:p>
     <w:p>
@@ -2337,7 +2406,19 @@
         <w:rPr>
           <w:szCs w:val="22"/>
         </w:rPr>
-        <w:t>The system shall keep the hotspot active for 5, 10, or 15 minutes based on disease type after the infected user leaves the hotspot</w:t>
+        <w:t xml:space="preserve">The system shall keep the hotspot active for 5, 10, or 15 minutes based on disease </w:t>
+      </w:r>
+      <w:r>
+        <w:rPr>
+          <w:szCs w:val="22"/>
+        </w:rPr>
+        <w:t>stats</w:t>
+      </w:r>
+      <w:r>
+        <w:rPr>
+          <w:szCs w:val="22"/>
+        </w:rPr>
+        <w:t xml:space="preserve"> after the infected user leaves the hotspot</w:t>
       </w:r>
     </w:p>
     <w:p>
@@ -2424,7 +2505,19 @@
         <w:rPr>
           <w:szCs w:val="22"/>
         </w:rPr>
-        <w:t>(H)</w:t>
+        <w:t>(H</w:t>
+      </w:r>
+      <w:r>
+        <w:rPr>
+          <w:szCs w:val="22"/>
+        </w:rPr>
+        <w:t>-A</w:t>
+      </w:r>
+      <w:r>
+        <w:rPr>
+          <w:szCs w:val="22"/>
+        </w:rPr>
+        <w:t>)</w:t>
       </w:r>
     </w:p>
     <w:p>
@@ -2603,19 +2696,6 @@
       </w:pPr>
       <w:r>
         <w:t>The system shall base offline achievements on mini-game score</w:t>
-      </w:r>
-    </w:p>
-    <w:p>
-      <w:pPr>
-        <w:pStyle w:val="NormalWeb"/>
-        <w:numPr>
-          <w:ilvl w:val="1"/>
-          <w:numId w:val="2"/>
-        </w:numPr>
-        <w:spacing w:before="0" w:beforeAutospacing="0" w:after="0"/>
-      </w:pPr>
-      <w:r>
-        <w:t>The system shall base offline achievements on tokens spent</w:t>
       </w:r>
     </w:p>
     <w:p>
@@ -2741,6 +2821,9 @@
       <w:r>
         <w:t>The system shall sync data between phone and server when online play is activated</w:t>
       </w:r>
+      <w:r>
+        <w:t>(H)</w:t>
+      </w:r>
     </w:p>
     <w:p>
       <w:pPr>
@@ -2780,6 +2863,9 @@
       <w:r>
         <w:t>The system shall sync data between phone and server when online play is de-activated</w:t>
       </w:r>
+      <w:r>
+        <w:t>(H)</w:t>
+      </w:r>
     </w:p>
     <w:p>
       <w:pPr>
@@ -2819,219 +2905,225 @@
       <w:r>
         <w:t>The system will sync tokens earned during online play</w:t>
       </w:r>
-      <w:bookmarkStart w:id="20" w:name="_GoBack"/>
+    </w:p>
+    <w:p>
+      <w:pPr>
+        <w:pStyle w:val="NormalWeb"/>
+        <w:numPr>
+          <w:ilvl w:val="0"/>
+          <w:numId w:val="2"/>
+        </w:numPr>
+        <w:spacing w:before="0" w:beforeAutospacing="0" w:after="0"/>
+      </w:pPr>
+      <w:r>
+        <w:t>The system shall allow the user account creation(H-A)</w:t>
+      </w:r>
+    </w:p>
+    <w:p>
+      <w:pPr>
+        <w:pStyle w:val="NormalWeb"/>
+        <w:numPr>
+          <w:ilvl w:val="1"/>
+          <w:numId w:val="2"/>
+        </w:numPr>
+        <w:spacing w:before="0" w:beforeAutospacing="0" w:after="0"/>
+      </w:pPr>
+      <w:r>
+        <w:t>The system will have unique names for accounts</w:t>
+      </w:r>
+    </w:p>
+    <w:p>
+      <w:pPr>
+        <w:pStyle w:val="Heading1"/>
+      </w:pPr>
+      <w:bookmarkStart w:id="20" w:name="_Toc308774922"/>
+      <w:r>
+        <w:t>Non</w:t>
+      </w:r>
+      <w:r>
+        <w:t>-Functional Requirements</w:t>
+      </w:r>
       <w:bookmarkEnd w:id="20"/>
     </w:p>
     <w:p>
       <w:pPr>
         <w:pStyle w:val="NormalWeb"/>
-        <w:numPr>
-          <w:ilvl w:val="0"/>
-          <w:numId w:val="2"/>
-        </w:numPr>
-        <w:spacing w:before="0" w:beforeAutospacing="0" w:after="0"/>
-      </w:pPr>
-      <w:r>
-        <w:t>The system shall allow the user account creation(H-A)</w:t>
-      </w:r>
-    </w:p>
-    <w:p>
-      <w:pPr>
-        <w:pStyle w:val="NormalWeb"/>
-        <w:numPr>
-          <w:ilvl w:val="1"/>
-          <w:numId w:val="2"/>
-        </w:numPr>
-        <w:spacing w:before="0" w:beforeAutospacing="0" w:after="0"/>
-      </w:pPr>
-      <w:r>
-        <w:t>The system will have unique names for accounts</w:t>
-      </w:r>
+        <w:spacing w:before="0" w:beforeAutospacing="0" w:after="0"/>
+      </w:pPr>
+      <w:r>
+        <w:t>This area encompasses all of the architecture specifications of the system. It will denote system implementation and platform specific interfaces. This area will not include any behavior of the system.</w:t>
+      </w:r>
+    </w:p>
+    <w:p>
+      <w:pPr>
+        <w:pStyle w:val="NormalWeb"/>
+        <w:spacing w:before="0" w:beforeAutospacing="0" w:after="0"/>
+      </w:pPr>
     </w:p>
     <w:p>
       <w:pPr>
         <w:pStyle w:val="Heading1"/>
       </w:pPr>
-      <w:bookmarkStart w:id="21" w:name="_Toc308774922"/>
-      <w:r>
-        <w:t>Non</w:t>
-      </w:r>
-      <w:r>
-        <w:t>-Functional Requirements</w:t>
+      <w:bookmarkStart w:id="21" w:name="_Toc307397214"/>
+      <w:bookmarkStart w:id="22" w:name="_Toc307397474"/>
+      <w:bookmarkStart w:id="23" w:name="_Toc308774923"/>
+      <w:r>
+        <w:t>Platform</w:t>
       </w:r>
       <w:bookmarkEnd w:id="21"/>
-    </w:p>
-    <w:p>
-      <w:pPr>
-        <w:pStyle w:val="NormalWeb"/>
-        <w:spacing w:before="0" w:beforeAutospacing="0" w:after="0"/>
-      </w:pPr>
-      <w:r>
-        <w:t>This area encompasses all of the architecture specifications of the system. It will denote system implementation and platform specific interfaces. This area will not include any behavior of the system.</w:t>
-      </w:r>
-    </w:p>
-    <w:p>
-      <w:pPr>
-        <w:pStyle w:val="NormalWeb"/>
-        <w:spacing w:before="0" w:beforeAutospacing="0" w:after="0"/>
-      </w:pPr>
-    </w:p>
-    <w:p>
-      <w:pPr>
-        <w:pStyle w:val="Heading1"/>
-      </w:pPr>
-      <w:bookmarkStart w:id="22" w:name="_Toc307397214"/>
-      <w:bookmarkStart w:id="23" w:name="_Toc307397474"/>
-      <w:bookmarkStart w:id="24" w:name="_Toc308774923"/>
-      <w:r>
-        <w:t>Platform</w:t>
-      </w:r>
       <w:bookmarkEnd w:id="22"/>
       <w:bookmarkEnd w:id="23"/>
+    </w:p>
+    <w:p>
+      <w:pPr>
+        <w:pStyle w:val="NormalWeb"/>
+        <w:numPr>
+          <w:ilvl w:val="0"/>
+          <w:numId w:val="2"/>
+        </w:numPr>
+        <w:spacing w:before="0" w:beforeAutospacing="0" w:after="0"/>
+      </w:pPr>
+      <w:r>
+        <w:t>The system shall support a touchscreen interface</w:t>
+      </w:r>
+    </w:p>
+    <w:p>
+      <w:pPr>
+        <w:pStyle w:val="NormalWeb"/>
+        <w:numPr>
+          <w:ilvl w:val="0"/>
+          <w:numId w:val="2"/>
+        </w:numPr>
+        <w:spacing w:before="0" w:beforeAutospacing="0" w:after="0"/>
+      </w:pPr>
+      <w:r>
+        <w:t xml:space="preserve">The system shall have use </w:t>
+      </w:r>
+      <w:r>
+        <w:t>Xcode</w:t>
+      </w:r>
+      <w:r>
+        <w:t xml:space="preserve"> to launch apps to </w:t>
+      </w:r>
+      <w:r>
+        <w:t>iPhone</w:t>
+      </w:r>
+    </w:p>
+    <w:p>
+      <w:pPr>
+        <w:pStyle w:val="NormalWeb"/>
+        <w:numPr>
+          <w:ilvl w:val="0"/>
+          <w:numId w:val="2"/>
+        </w:numPr>
+        <w:spacing w:before="0" w:beforeAutospacing="0" w:after="0"/>
+      </w:pPr>
+      <w:r>
+        <w:t xml:space="preserve">The system shall be localized to the </w:t>
+      </w:r>
+      <w:r>
+        <w:t>iPhone 4S</w:t>
+      </w:r>
+      <w:r>
+        <w:t xml:space="preserve"> platform</w:t>
+      </w:r>
+    </w:p>
+    <w:p>
+      <w:pPr>
+        <w:pStyle w:val="NormalWeb"/>
+        <w:spacing w:before="0" w:beforeAutospacing="0" w:after="0"/>
+      </w:pPr>
+    </w:p>
+    <w:p>
+      <w:pPr>
+        <w:pStyle w:val="Heading1"/>
+      </w:pPr>
+      <w:bookmarkStart w:id="24" w:name="_Toc307397215"/>
+      <w:bookmarkStart w:id="25" w:name="_Toc307397475"/>
+      <w:bookmarkStart w:id="26" w:name="_Toc308774924"/>
+      <w:r>
+        <w:t>Performance</w:t>
+      </w:r>
       <w:bookmarkEnd w:id="24"/>
-    </w:p>
-    <w:p>
-      <w:pPr>
-        <w:pStyle w:val="NormalWeb"/>
-        <w:numPr>
-          <w:ilvl w:val="0"/>
-          <w:numId w:val="2"/>
-        </w:numPr>
-        <w:spacing w:before="0" w:beforeAutospacing="0" w:after="0"/>
-      </w:pPr>
-      <w:r>
-        <w:t>The system shall support a touchscreen interface</w:t>
-      </w:r>
-    </w:p>
-    <w:p>
-      <w:pPr>
-        <w:pStyle w:val="NormalWeb"/>
-        <w:numPr>
-          <w:ilvl w:val="0"/>
-          <w:numId w:val="2"/>
-        </w:numPr>
-        <w:spacing w:before="0" w:beforeAutospacing="0" w:after="0"/>
-      </w:pPr>
-      <w:r>
-        <w:t xml:space="preserve">The system shall have use </w:t>
-      </w:r>
-      <w:r>
-        <w:t>Xcode</w:t>
-      </w:r>
-      <w:r>
-        <w:t xml:space="preserve"> to launch apps to </w:t>
-      </w:r>
-      <w:r>
-        <w:t>iPhone</w:t>
-      </w:r>
-    </w:p>
-    <w:p>
-      <w:pPr>
-        <w:pStyle w:val="NormalWeb"/>
-        <w:numPr>
-          <w:ilvl w:val="0"/>
-          <w:numId w:val="2"/>
-        </w:numPr>
-        <w:spacing w:before="0" w:beforeAutospacing="0" w:after="0"/>
-      </w:pPr>
-      <w:r>
-        <w:t xml:space="preserve">The system shall be localized to the </w:t>
-      </w:r>
-      <w:r>
-        <w:t>iPhone 4S</w:t>
-      </w:r>
-      <w:r>
-        <w:t xml:space="preserve"> platform</w:t>
-      </w:r>
-    </w:p>
-    <w:p>
-      <w:pPr>
-        <w:pStyle w:val="NormalWeb"/>
-        <w:spacing w:before="0" w:beforeAutospacing="0" w:after="0"/>
-      </w:pPr>
-    </w:p>
-    <w:p>
-      <w:pPr>
-        <w:pStyle w:val="Heading1"/>
-      </w:pPr>
-      <w:bookmarkStart w:id="25" w:name="_Toc307397215"/>
-      <w:bookmarkStart w:id="26" w:name="_Toc307397475"/>
-      <w:bookmarkStart w:id="27" w:name="_Toc308774924"/>
-      <w:r>
-        <w:t>Performance</w:t>
-      </w:r>
       <w:bookmarkEnd w:id="25"/>
       <w:bookmarkEnd w:id="26"/>
+    </w:p>
+    <w:p>
+      <w:pPr>
+        <w:pStyle w:val="NormalWeb"/>
+        <w:numPr>
+          <w:ilvl w:val="0"/>
+          <w:numId w:val="2"/>
+        </w:numPr>
+        <w:spacing w:before="0" w:beforeAutospacing="0" w:after="0"/>
+      </w:pPr>
+      <w:r>
+        <w:t>The system shall</w:t>
+      </w:r>
+      <w:r>
+        <w:t xml:space="preserve"> not use more than 1</w:t>
+      </w:r>
+      <w:r>
+        <w:t>GB of data</w:t>
+      </w:r>
+      <w:r>
+        <w:t xml:space="preserve"> transfer</w:t>
+      </w:r>
+      <w:r>
+        <w:t xml:space="preserve"> in 1 month of use </w:t>
+      </w:r>
+    </w:p>
+    <w:p>
+      <w:pPr>
+        <w:pStyle w:val="NormalWeb"/>
+        <w:spacing w:before="0" w:beforeAutospacing="0" w:after="0"/>
+      </w:pPr>
+    </w:p>
+    <w:p>
+      <w:pPr>
+        <w:pStyle w:val="Heading1"/>
+      </w:pPr>
+      <w:bookmarkStart w:id="27" w:name="_Toc307397216"/>
+      <w:bookmarkStart w:id="28" w:name="_Toc307397476"/>
+      <w:bookmarkStart w:id="29" w:name="_Toc308774925"/>
+      <w:r>
+        <w:t>Communication</w:t>
+      </w:r>
       <w:bookmarkEnd w:id="27"/>
-    </w:p>
-    <w:p>
-      <w:pPr>
-        <w:pStyle w:val="NormalWeb"/>
-        <w:numPr>
-          <w:ilvl w:val="0"/>
-          <w:numId w:val="2"/>
-        </w:numPr>
-        <w:spacing w:before="0" w:beforeAutospacing="0" w:after="0"/>
-      </w:pPr>
-      <w:r>
-        <w:t>The system shall</w:t>
-      </w:r>
-      <w:r>
-        <w:t xml:space="preserve"> not use more than 1</w:t>
-      </w:r>
-      <w:r>
-        <w:t>GB of data</w:t>
-      </w:r>
-      <w:r>
-        <w:t xml:space="preserve"> transfer</w:t>
-      </w:r>
-      <w:r>
-        <w:t xml:space="preserve"> in 1 month of use </w:t>
-      </w:r>
-    </w:p>
-    <w:p>
-      <w:pPr>
-        <w:pStyle w:val="NormalWeb"/>
-        <w:spacing w:before="0" w:beforeAutospacing="0" w:after="0"/>
-      </w:pPr>
-    </w:p>
-    <w:p>
-      <w:pPr>
-        <w:pStyle w:val="Heading1"/>
-      </w:pPr>
-      <w:bookmarkStart w:id="28" w:name="_Toc307397216"/>
-      <w:bookmarkStart w:id="29" w:name="_Toc307397476"/>
-      <w:bookmarkStart w:id="30" w:name="_Toc308774925"/>
-      <w:r>
-        <w:t>Communication</w:t>
-      </w:r>
       <w:bookmarkEnd w:id="28"/>
       <w:bookmarkEnd w:id="29"/>
+    </w:p>
+    <w:p>
+      <w:pPr>
+        <w:numPr>
+          <w:ilvl w:val="0"/>
+          <w:numId w:val="2"/>
+        </w:numPr>
+      </w:pPr>
+      <w:r>
+        <w:t xml:space="preserve">The system shall use </w:t>
+      </w:r>
+      <w:r>
+        <w:t>Geo-Location GPS data for tracking</w:t>
+      </w:r>
+    </w:p>
+    <w:p>
+      <w:pPr>
+        <w:numPr>
+          <w:ilvl w:val="0"/>
+          <w:numId w:val="2"/>
+        </w:numPr>
+      </w:pPr>
+      <w:r>
+        <w:t>The system shall use 3G/4G</w:t>
+      </w:r>
+      <w:r>
+        <w:t>/Wifi</w:t>
+      </w:r>
+      <w:bookmarkStart w:id="30" w:name="_GoBack"/>
       <w:bookmarkEnd w:id="30"/>
-    </w:p>
-    <w:p>
-      <w:pPr>
-        <w:numPr>
-          <w:ilvl w:val="0"/>
-          <w:numId w:val="2"/>
-        </w:numPr>
-      </w:pPr>
-      <w:r>
-        <w:t xml:space="preserve">The system shall use </w:t>
-      </w:r>
-      <w:r>
-        <w:t>Geo-Location GPS data for tracking</w:t>
-      </w:r>
-    </w:p>
-    <w:p>
-      <w:pPr>
-        <w:numPr>
-          <w:ilvl w:val="0"/>
-          <w:numId w:val="2"/>
-        </w:numPr>
-      </w:pPr>
-      <w:r>
-        <w:t>The system shall use 3G/4G cell services for online play</w:t>
+      <w:r>
+        <w:t xml:space="preserve"> cell services for online play</w:t>
       </w:r>
     </w:p>
     <w:p/>
@@ -5553,7 +5645,7 @@
 </file>
 
 <file path=customXml/itemProps2.xml><?xml version="1.0" encoding="utf-8"?>
-<ds:datastoreItem xmlns:ds="http://schemas.openxmlformats.org/officeDocument/2006/customXml" ds:itemID="{37833F40-35DF-43AA-9DB4-CB2AAE5D3071}">
+<ds:datastoreItem xmlns:ds="http://schemas.openxmlformats.org/officeDocument/2006/customXml" ds:itemID="{F3CB586D-8FAA-4D7B-B45A-90AE7BD3D98A}">
   <ds:schemaRefs>
     <ds:schemaRef ds:uri="http://schemas.openxmlformats.org/officeDocument/2006/bibliography"/>
   </ds:schemaRefs>

--- a/System Shall.docx
+++ b/System Shall.docx
@@ -119,8 +119,13 @@
                 <w:color w:val="4F81BD"/>
               </w:rPr>
             </w:pPr>
-            <w:r>
-              <w:t>iGeek Developers</w:t>
+            <w:proofErr w:type="spellStart"/>
+            <w:r>
+              <w:t>iGeek</w:t>
+            </w:r>
+            <w:proofErr w:type="spellEnd"/>
+            <w:r>
+              <w:t xml:space="preserve"> Developers</w:t>
             </w:r>
           </w:p>
           <w:p>
@@ -194,6 +199,8 @@
             <w:t>Table of Contents</w:t>
           </w:r>
         </w:p>
+        <w:bookmarkStart w:id="1" w:name="_GoBack"/>
+        <w:bookmarkEnd w:id="1"/>
         <w:p>
           <w:pPr>
             <w:pStyle w:val="TOC1"/>
@@ -216,7 +223,7 @@
           <w:r>
             <w:fldChar w:fldCharType="separate"/>
           </w:r>
-          <w:hyperlink w:anchor="_Toc308774915" w:history="1">
+          <w:hyperlink w:anchor="_Toc315534927" w:history="1">
             <w:r>
               <w:rPr>
                 <w:rStyle w:val="Hyperlink"/>
@@ -243,7 +250,7 @@
                 <w:noProof/>
                 <w:webHidden/>
               </w:rPr>
-              <w:instrText xml:space="preserve"> PAGEREF _Toc308774915 \h </w:instrText>
+              <w:instrText xml:space="preserve"> PAGEREF _Toc315534927 \h </w:instrText>
             </w:r>
             <w:r>
               <w:rPr>
@@ -287,7 +294,7 @@
               <w:lang w:eastAsia="en-US"/>
             </w:rPr>
           </w:pPr>
-          <w:hyperlink w:anchor="_Toc308774916" w:history="1">
+          <w:hyperlink w:anchor="_Toc315534928" w:history="1">
             <w:r>
               <w:rPr>
                 <w:rStyle w:val="Hyperlink"/>
@@ -314,7 +321,7 @@
                 <w:noProof/>
                 <w:webHidden/>
               </w:rPr>
-              <w:instrText xml:space="preserve"> PAGEREF _Toc308774916 \h </w:instrText>
+              <w:instrText xml:space="preserve"> PAGEREF _Toc315534928 \h </w:instrText>
             </w:r>
             <w:r>
               <w:rPr>
@@ -358,7 +365,7 @@
               <w:lang w:eastAsia="en-US"/>
             </w:rPr>
           </w:pPr>
-          <w:hyperlink w:anchor="_Toc308774917" w:history="1">
+          <w:hyperlink w:anchor="_Toc315534929" w:history="1">
             <w:r>
               <w:rPr>
                 <w:rStyle w:val="Hyperlink"/>
@@ -385,7 +392,7 @@
                 <w:noProof/>
                 <w:webHidden/>
               </w:rPr>
-              <w:instrText xml:space="preserve"> PAGEREF _Toc308774917 \h </w:instrText>
+              <w:instrText xml:space="preserve"> PAGEREF _Toc315534929 \h </w:instrText>
             </w:r>
             <w:r>
               <w:rPr>
@@ -429,13 +436,13 @@
               <w:lang w:eastAsia="en-US"/>
             </w:rPr>
           </w:pPr>
-          <w:hyperlink w:anchor="_Toc308774918" w:history="1">
+          <w:hyperlink w:anchor="_Toc315534930" w:history="1">
             <w:r>
               <w:rPr>
                 <w:rStyle w:val="Hyperlink"/>
                 <w:noProof/>
               </w:rPr>
-              <w:t>Offline Play (Healing)</w:t>
+              <w:t>Offline Play</w:t>
             </w:r>
             <w:r>
               <w:rPr>
@@ -456,7 +463,7 @@
                 <w:noProof/>
                 <w:webHidden/>
               </w:rPr>
-              <w:instrText xml:space="preserve"> PAGEREF _Toc308774918 \h </w:instrText>
+              <w:instrText xml:space="preserve"> PAGEREF _Toc315534930 \h </w:instrText>
             </w:r>
             <w:r>
               <w:rPr>
@@ -500,7 +507,7 @@
               <w:lang w:eastAsia="en-US"/>
             </w:rPr>
           </w:pPr>
-          <w:hyperlink w:anchor="_Toc308774919" w:history="1">
+          <w:hyperlink w:anchor="_Toc315534931" w:history="1">
             <w:r>
               <w:rPr>
                 <w:rStyle w:val="Hyperlink"/>
@@ -527,7 +534,7 @@
                 <w:noProof/>
                 <w:webHidden/>
               </w:rPr>
-              <w:instrText xml:space="preserve"> PAGEREF _Toc308774919 \h </w:instrText>
+              <w:instrText xml:space="preserve"> PAGEREF _Toc315534931 \h </w:instrText>
             </w:r>
             <w:r>
               <w:rPr>
@@ -571,7 +578,7 @@
               <w:lang w:eastAsia="en-US"/>
             </w:rPr>
           </w:pPr>
-          <w:hyperlink w:anchor="_Toc308774920" w:history="1">
+          <w:hyperlink w:anchor="_Toc315534932" w:history="1">
             <w:r>
               <w:rPr>
                 <w:rStyle w:val="Hyperlink"/>
@@ -598,7 +605,7 @@
                 <w:noProof/>
                 <w:webHidden/>
               </w:rPr>
-              <w:instrText xml:space="preserve"> PAGEREF _Toc308774920 \h </w:instrText>
+              <w:instrText xml:space="preserve"> PAGEREF _Toc315534932 \h </w:instrText>
             </w:r>
             <w:r>
               <w:rPr>
@@ -642,7 +649,7 @@
               <w:lang w:eastAsia="en-US"/>
             </w:rPr>
           </w:pPr>
-          <w:hyperlink w:anchor="_Toc308774921" w:history="1">
+          <w:hyperlink w:anchor="_Toc315534933" w:history="1">
             <w:r>
               <w:rPr>
                 <w:rStyle w:val="Hyperlink"/>
@@ -669,7 +676,7 @@
                 <w:noProof/>
                 <w:webHidden/>
               </w:rPr>
-              <w:instrText xml:space="preserve"> PAGEREF _Toc308774921 \h </w:instrText>
+              <w:instrText xml:space="preserve"> PAGEREF _Toc315534933 \h </w:instrText>
             </w:r>
             <w:r>
               <w:rPr>
@@ -689,7 +696,7 @@
                 <w:noProof/>
                 <w:webHidden/>
               </w:rPr>
-              <w:t>4</w:t>
+              <w:t>5</w:t>
             </w:r>
             <w:r>
               <w:rPr>
@@ -713,7 +720,7 @@
               <w:lang w:eastAsia="en-US"/>
             </w:rPr>
           </w:pPr>
-          <w:hyperlink w:anchor="_Toc308774922" w:history="1">
+          <w:hyperlink w:anchor="_Toc315534934" w:history="1">
             <w:r>
               <w:rPr>
                 <w:rStyle w:val="Hyperlink"/>
@@ -740,7 +747,7 @@
                 <w:noProof/>
                 <w:webHidden/>
               </w:rPr>
-              <w:instrText xml:space="preserve"> PAGEREF _Toc308774922 \h </w:instrText>
+              <w:instrText xml:space="preserve"> PAGEREF _Toc315534934 \h </w:instrText>
             </w:r>
             <w:r>
               <w:rPr>
@@ -784,7 +791,7 @@
               <w:lang w:eastAsia="en-US"/>
             </w:rPr>
           </w:pPr>
-          <w:hyperlink w:anchor="_Toc308774923" w:history="1">
+          <w:hyperlink w:anchor="_Toc315534935" w:history="1">
             <w:r>
               <w:rPr>
                 <w:rStyle w:val="Hyperlink"/>
@@ -811,7 +818,7 @@
                 <w:noProof/>
                 <w:webHidden/>
               </w:rPr>
-              <w:instrText xml:space="preserve"> PAGEREF _Toc308774923 \h </w:instrText>
+              <w:instrText xml:space="preserve"> PAGEREF _Toc315534935 \h </w:instrText>
             </w:r>
             <w:r>
               <w:rPr>
@@ -855,7 +862,7 @@
               <w:lang w:eastAsia="en-US"/>
             </w:rPr>
           </w:pPr>
-          <w:hyperlink w:anchor="_Toc308774924" w:history="1">
+          <w:hyperlink w:anchor="_Toc315534936" w:history="1">
             <w:r>
               <w:rPr>
                 <w:rStyle w:val="Hyperlink"/>
@@ -882,7 +889,7 @@
                 <w:noProof/>
                 <w:webHidden/>
               </w:rPr>
-              <w:instrText xml:space="preserve"> PAGEREF _Toc308774924 \h </w:instrText>
+              <w:instrText xml:space="preserve"> PAGEREF _Toc315534936 \h </w:instrText>
             </w:r>
             <w:r>
               <w:rPr>
@@ -926,7 +933,7 @@
               <w:lang w:eastAsia="en-US"/>
             </w:rPr>
           </w:pPr>
-          <w:hyperlink w:anchor="_Toc308774925" w:history="1">
+          <w:hyperlink w:anchor="_Toc315534937" w:history="1">
             <w:r>
               <w:rPr>
                 <w:rStyle w:val="Hyperlink"/>
@@ -953,7 +960,7 @@
                 <w:noProof/>
                 <w:webHidden/>
               </w:rPr>
-              <w:instrText xml:space="preserve"> PAGEREF _Toc308774925 \h </w:instrText>
+              <w:instrText xml:space="preserve"> PAGEREF _Toc315534937 \h </w:instrText>
             </w:r>
             <w:r>
               <w:rPr>
@@ -1014,9 +1021,9 @@
         </w:rPr>
         <w:br w:type="page"/>
       </w:r>
-      <w:bookmarkStart w:id="1" w:name="_Toc307397207"/>
-      <w:bookmarkStart w:id="2" w:name="_Toc307397467"/>
-      <w:bookmarkStart w:id="3" w:name="_Toc308774915"/>
+      <w:bookmarkStart w:id="2" w:name="_Toc307397207"/>
+      <w:bookmarkStart w:id="3" w:name="_Toc307397467"/>
+      <w:bookmarkStart w:id="4" w:name="_Toc315534927"/>
       <w:r>
         <w:rPr>
           <w:rStyle w:val="Heading1Char"/>
@@ -1025,13 +1032,21 @@
         <w:lastRenderedPageBreak/>
         <w:t>Introduction</w:t>
       </w:r>
-      <w:bookmarkEnd w:id="1"/>
       <w:bookmarkEnd w:id="2"/>
       <w:bookmarkEnd w:id="3"/>
-    </w:p>
-    <w:p>
-      <w:r>
-        <w:t xml:space="preserve">This report contains a summary of the requirements for the Outbreak iPhone 3 application.  </w:t>
+      <w:bookmarkEnd w:id="4"/>
+    </w:p>
+    <w:p>
+      <w:r>
+        <w:t xml:space="preserve">This report contains a summary of the requirements for the Outbreak iPhone 3 </w:t>
+      </w:r>
+      <w:proofErr w:type="gramStart"/>
+      <w:r>
+        <w:t>application</w:t>
+      </w:r>
+      <w:proofErr w:type="gramEnd"/>
+      <w:r>
+        <w:t xml:space="preserve">.  </w:t>
       </w:r>
       <w:r>
         <w:t xml:space="preserve">The requirements document is intended to accurately describe the components of each part of our system. The document is formatted into two main groupings, functional and non-functional requirements. We </w:t>
@@ -1046,15 +1061,15 @@
         <w:pStyle w:val="Heading1"/>
         <w:spacing w:before="0" w:after="0"/>
       </w:pPr>
-      <w:bookmarkStart w:id="4" w:name="_Toc307397208"/>
-      <w:bookmarkStart w:id="5" w:name="_Toc307397468"/>
-      <w:bookmarkStart w:id="6" w:name="_Toc308774916"/>
+      <w:bookmarkStart w:id="5" w:name="_Toc307397208"/>
+      <w:bookmarkStart w:id="6" w:name="_Toc307397468"/>
+      <w:bookmarkStart w:id="7" w:name="_Toc315534928"/>
       <w:r>
         <w:t>Functional Requirements</w:t>
       </w:r>
-      <w:bookmarkEnd w:id="4"/>
       <w:bookmarkEnd w:id="5"/>
       <w:bookmarkEnd w:id="6"/>
+      <w:bookmarkEnd w:id="7"/>
     </w:p>
     <w:p>
       <w:r>
@@ -1121,15 +1136,15 @@
         <w:pStyle w:val="Heading1"/>
         <w:spacing w:before="0" w:after="0"/>
       </w:pPr>
-      <w:bookmarkStart w:id="7" w:name="_Toc307397209"/>
-      <w:bookmarkStart w:id="8" w:name="_Toc307397469"/>
-      <w:bookmarkStart w:id="9" w:name="_Toc308774917"/>
+      <w:bookmarkStart w:id="8" w:name="_Toc307397209"/>
+      <w:bookmarkStart w:id="9" w:name="_Toc307397469"/>
+      <w:bookmarkStart w:id="10" w:name="_Toc315534929"/>
       <w:r>
         <w:t>Creation</w:t>
       </w:r>
-      <w:bookmarkEnd w:id="7"/>
       <w:bookmarkEnd w:id="8"/>
       <w:bookmarkEnd w:id="9"/>
+      <w:bookmarkEnd w:id="10"/>
     </w:p>
     <w:p>
       <w:pPr>
@@ -1606,16 +1621,16 @@
       <w:pPr>
         <w:pStyle w:val="Heading1"/>
       </w:pPr>
-      <w:bookmarkStart w:id="10" w:name="_Toc307397210"/>
-      <w:bookmarkStart w:id="11" w:name="_Toc307397470"/>
-      <w:bookmarkStart w:id="12" w:name="_Toc308774918"/>
+      <w:bookmarkStart w:id="11" w:name="_Toc307397210"/>
+      <w:bookmarkStart w:id="12" w:name="_Toc307397470"/>
+      <w:bookmarkStart w:id="13" w:name="_Toc315534930"/>
       <w:r>
         <w:lastRenderedPageBreak/>
         <w:t>Offline Play</w:t>
       </w:r>
-      <w:bookmarkEnd w:id="10"/>
       <w:bookmarkEnd w:id="11"/>
       <w:bookmarkEnd w:id="12"/>
+      <w:bookmarkEnd w:id="13"/>
     </w:p>
     <w:p>
       <w:pPr>
@@ -2228,7 +2243,7 @@
       </w:pPr>
     </w:p>
     <w:p>
-      <w:bookmarkStart w:id="13" w:name="_Toc307397211"/>
+      <w:bookmarkStart w:id="14" w:name="_Toc307397211"/>
     </w:p>
     <w:p>
       <w:pPr>
@@ -2241,8 +2256,7 @@
           <w:szCs w:val="32"/>
         </w:rPr>
       </w:pPr>
-      <w:bookmarkStart w:id="14" w:name="_Toc307397471"/>
-      <w:bookmarkStart w:id="15" w:name="_Toc308774919"/>
+      <w:bookmarkStart w:id="15" w:name="_Toc307397471"/>
       <w:r>
         <w:br w:type="page"/>
       </w:r>
@@ -2251,13 +2265,14 @@
       <w:pPr>
         <w:pStyle w:val="Heading1"/>
       </w:pPr>
+      <w:bookmarkStart w:id="16" w:name="_Toc315534931"/>
       <w:r>
         <w:lastRenderedPageBreak/>
         <w:t>Online Play (Infection)</w:t>
       </w:r>
-      <w:bookmarkEnd w:id="13"/>
       <w:bookmarkEnd w:id="14"/>
       <w:bookmarkEnd w:id="15"/>
+      <w:bookmarkEnd w:id="16"/>
     </w:p>
     <w:p>
       <w:pPr>
@@ -2597,21 +2612,29 @@
       <w:pPr>
         <w:pStyle w:val="Heading1"/>
       </w:pPr>
-      <w:bookmarkStart w:id="16" w:name="_Toc308774920"/>
       <w:bookmarkStart w:id="17" w:name="_Toc307397212"/>
       <w:bookmarkStart w:id="18" w:name="_Toc307397472"/>
+      <w:bookmarkStart w:id="19" w:name="_Toc315534932"/>
       <w:r>
         <w:t>Achievements</w:t>
       </w:r>
-      <w:bookmarkEnd w:id="16"/>
-    </w:p>
-    <w:p>
-      <w:pPr>
-        <w:pStyle w:val="NormalWeb"/>
-        <w:spacing w:before="0" w:beforeAutospacing="0" w:after="0"/>
-      </w:pPr>
-      <w:r>
-        <w:t>Achievements are earned through use of the game, they provide the user with rewards as incentives to complete challenges</w:t>
+      <w:bookmarkEnd w:id="19"/>
+    </w:p>
+    <w:p>
+      <w:pPr>
+        <w:pStyle w:val="NormalWeb"/>
+        <w:spacing w:before="0" w:beforeAutospacing="0" w:after="0"/>
+      </w:pPr>
+      <w:r>
+        <w:t xml:space="preserve">Achievements are earned through use of the </w:t>
+      </w:r>
+      <w:proofErr w:type="gramStart"/>
+      <w:r>
+        <w:t>game,</w:t>
+      </w:r>
+      <w:proofErr w:type="gramEnd"/>
+      <w:r>
+        <w:t xml:space="preserve"> they provide the user with rewards as incentives to complete challenges</w:t>
       </w:r>
     </w:p>
     <w:p>
@@ -2769,14 +2792,14 @@
       <w:pPr>
         <w:pStyle w:val="Heading1"/>
       </w:pPr>
-      <w:bookmarkStart w:id="19" w:name="_Toc308774921"/>
+      <w:bookmarkStart w:id="20" w:name="_Toc315534933"/>
       <w:r>
         <w:lastRenderedPageBreak/>
         <w:t>Database</w:t>
       </w:r>
       <w:bookmarkEnd w:id="17"/>
       <w:bookmarkEnd w:id="18"/>
-      <w:bookmarkEnd w:id="19"/>
+      <w:bookmarkEnd w:id="20"/>
       <w:r>
         <w:rPr>
           <w:rFonts w:ascii="Century Gothic" w:hAnsi="Century Gothic"/>
@@ -2936,14 +2959,14 @@
       <w:pPr>
         <w:pStyle w:val="Heading1"/>
       </w:pPr>
-      <w:bookmarkStart w:id="20" w:name="_Toc308774922"/>
+      <w:bookmarkStart w:id="21" w:name="_Toc315534934"/>
       <w:r>
         <w:t>Non</w:t>
       </w:r>
       <w:r>
         <w:t>-Functional Requirements</w:t>
       </w:r>
-      <w:bookmarkEnd w:id="20"/>
+      <w:bookmarkEnd w:id="21"/>
     </w:p>
     <w:p>
       <w:pPr>
@@ -2964,15 +2987,15 @@
       <w:pPr>
         <w:pStyle w:val="Heading1"/>
       </w:pPr>
-      <w:bookmarkStart w:id="21" w:name="_Toc307397214"/>
-      <w:bookmarkStart w:id="22" w:name="_Toc307397474"/>
-      <w:bookmarkStart w:id="23" w:name="_Toc308774923"/>
+      <w:bookmarkStart w:id="22" w:name="_Toc307397214"/>
+      <w:bookmarkStart w:id="23" w:name="_Toc307397474"/>
+      <w:bookmarkStart w:id="24" w:name="_Toc315534935"/>
       <w:r>
         <w:t>Platform</w:t>
       </w:r>
-      <w:bookmarkEnd w:id="21"/>
       <w:bookmarkEnd w:id="22"/>
       <w:bookmarkEnd w:id="23"/>
+      <w:bookmarkEnd w:id="24"/>
     </w:p>
     <w:p>
       <w:pPr>
@@ -2999,9 +3022,11 @@
       <w:r>
         <w:t xml:space="preserve">The system shall have use </w:t>
       </w:r>
+      <w:proofErr w:type="spellStart"/>
       <w:r>
         <w:t>Xcode</w:t>
       </w:r>
+      <w:proofErr w:type="spellEnd"/>
       <w:r>
         <w:t xml:space="preserve"> to launch apps to </w:t>
       </w:r>
@@ -3038,15 +3063,15 @@
       <w:pPr>
         <w:pStyle w:val="Heading1"/>
       </w:pPr>
-      <w:bookmarkStart w:id="24" w:name="_Toc307397215"/>
-      <w:bookmarkStart w:id="25" w:name="_Toc307397475"/>
-      <w:bookmarkStart w:id="26" w:name="_Toc308774924"/>
+      <w:bookmarkStart w:id="25" w:name="_Toc307397215"/>
+      <w:bookmarkStart w:id="26" w:name="_Toc307397475"/>
+      <w:bookmarkStart w:id="27" w:name="_Toc315534936"/>
       <w:r>
         <w:t>Performance</w:t>
       </w:r>
-      <w:bookmarkEnd w:id="24"/>
       <w:bookmarkEnd w:id="25"/>
       <w:bookmarkEnd w:id="26"/>
+      <w:bookmarkEnd w:id="27"/>
     </w:p>
     <w:p>
       <w:pPr>
@@ -3083,15 +3108,15 @@
       <w:pPr>
         <w:pStyle w:val="Heading1"/>
       </w:pPr>
-      <w:bookmarkStart w:id="27" w:name="_Toc307397216"/>
-      <w:bookmarkStart w:id="28" w:name="_Toc307397476"/>
-      <w:bookmarkStart w:id="29" w:name="_Toc308774925"/>
+      <w:bookmarkStart w:id="28" w:name="_Toc307397216"/>
+      <w:bookmarkStart w:id="29" w:name="_Toc307397476"/>
+      <w:bookmarkStart w:id="30" w:name="_Toc315534937"/>
       <w:r>
         <w:t>Communication</w:t>
       </w:r>
-      <w:bookmarkEnd w:id="27"/>
       <w:bookmarkEnd w:id="28"/>
       <w:bookmarkEnd w:id="29"/>
+      <w:bookmarkEnd w:id="30"/>
     </w:p>
     <w:p>
       <w:pPr>
@@ -3118,10 +3143,13 @@
         <w:t>The system shall use 3G/4G</w:t>
       </w:r>
       <w:r>
-        <w:t>/Wifi</w:t>
-      </w:r>
-      <w:bookmarkStart w:id="30" w:name="_GoBack"/>
-      <w:bookmarkEnd w:id="30"/>
+        <w:t>/</w:t>
+      </w:r>
+      <w:proofErr w:type="spellStart"/>
+      <w:r>
+        <w:t>Wifi</w:t>
+      </w:r>
+      <w:proofErr w:type="spellEnd"/>
       <w:r>
         <w:t xml:space="preserve"> cell services for online play</w:t>
       </w:r>
@@ -3251,7 +3279,7 @@
         <w:rStyle w:val="PageNumber"/>
         <w:noProof/>
       </w:rPr>
-      <w:t>5</w:t>
+      <w:t>1</w:t>
     </w:r>
     <w:r>
       <w:rPr>
@@ -5645,7 +5673,7 @@
 </file>
 
 <file path=customXml/itemProps2.xml><?xml version="1.0" encoding="utf-8"?>
-<ds:datastoreItem xmlns:ds="http://schemas.openxmlformats.org/officeDocument/2006/customXml" ds:itemID="{F3CB586D-8FAA-4D7B-B45A-90AE7BD3D98A}">
+<ds:datastoreItem xmlns:ds="http://schemas.openxmlformats.org/officeDocument/2006/customXml" ds:itemID="{181B3C67-9CF7-4465-9532-C96F1F3A9B5C}">
   <ds:schemaRefs>
     <ds:schemaRef ds:uri="http://schemas.openxmlformats.org/officeDocument/2006/bibliography"/>
   </ds:schemaRefs>

--- a/System Shall.docx
+++ b/System Shall.docx
@@ -1,6 +1,6 @@
 
 <file path=word/document.xml><?xml version="1.0" encoding="utf-8"?>
-<w:document xmlns:wpc="http://schemas.microsoft.com/office/word/2010/wordprocessingCanvas" xmlns:mc="http://schemas.openxmlformats.org/markup-compatibility/2006" xmlns:o="urn:schemas-microsoft-com:office:office" xmlns:r="http://schemas.openxmlformats.org/officeDocument/2006/relationships" xmlns:m="http://schemas.openxmlformats.org/officeDocument/2006/math" xmlns:v="urn:schemas-microsoft-com:vml" xmlns:wp14="http://schemas.microsoft.com/office/word/2010/wordprocessingDrawing" xmlns:wp="http://schemas.openxmlformats.org/drawingml/2006/wordprocessingDrawing" xmlns:w10="urn:schemas-microsoft-com:office:word" xmlns:w="http://schemas.openxmlformats.org/wordprocessingml/2006/main" xmlns:w14="http://schemas.microsoft.com/office/word/2010/wordml" xmlns:wpg="http://schemas.microsoft.com/office/word/2010/wordprocessingGroup" xmlns:wpi="http://schemas.microsoft.com/office/word/2010/wordprocessingInk" xmlns:wne="http://schemas.microsoft.com/office/word/2006/wordml" xmlns:wps="http://schemas.microsoft.com/office/word/2010/wordprocessingShape" mc:Ignorable="w14 wp14">
+<w:document xmlns:wpc="http://schemas.microsoft.com/office/word/2010/wordprocessingCanvas" xmlns:mo="http://schemas.microsoft.com/office/mac/office/2008/main" xmlns:mc="http://schemas.openxmlformats.org/markup-compatibility/2006" xmlns:mv="urn:schemas-microsoft-com:mac:vml" xmlns:o="urn:schemas-microsoft-com:office:office" xmlns:r="http://schemas.openxmlformats.org/officeDocument/2006/relationships" xmlns:m="http://schemas.openxmlformats.org/officeDocument/2006/math" xmlns:v="urn:schemas-microsoft-com:vml" xmlns:wp14="http://schemas.microsoft.com/office/word/2010/wordprocessingDrawing" xmlns:wp="http://schemas.openxmlformats.org/drawingml/2006/wordprocessingDrawing" xmlns:w10="urn:schemas-microsoft-com:office:word" xmlns:w="http://schemas.openxmlformats.org/wordprocessingml/2006/main" xmlns:w14="http://schemas.microsoft.com/office/word/2010/wordml" xmlns:wpg="http://schemas.microsoft.com/office/word/2010/wordprocessingGroup" xmlns:wpi="http://schemas.microsoft.com/office/word/2010/wordprocessingInk" xmlns:wne="http://schemas.microsoft.com/office/word/2006/wordml" xmlns:wps="http://schemas.microsoft.com/office/word/2010/wordprocessingShape" mc:Ignorable="w14 wp14">
   <w:body>
     <w:tbl>
       <w:tblPr>
@@ -199,8 +199,6 @@
             <w:t>Table of Contents</w:t>
           </w:r>
         </w:p>
-        <w:bookmarkStart w:id="1" w:name="_GoBack"/>
-        <w:bookmarkEnd w:id="1"/>
         <w:p>
           <w:pPr>
             <w:pStyle w:val="TOC1"/>
@@ -1021,9 +1019,9 @@
         </w:rPr>
         <w:br w:type="page"/>
       </w:r>
-      <w:bookmarkStart w:id="2" w:name="_Toc307397207"/>
-      <w:bookmarkStart w:id="3" w:name="_Toc307397467"/>
-      <w:bookmarkStart w:id="4" w:name="_Toc315534927"/>
+      <w:bookmarkStart w:id="1" w:name="_Toc307397207"/>
+      <w:bookmarkStart w:id="2" w:name="_Toc307397467"/>
+      <w:bookmarkStart w:id="3" w:name="_Toc315534927"/>
       <w:r>
         <w:rPr>
           <w:rStyle w:val="Heading1Char"/>
@@ -1032,21 +1030,13 @@
         <w:lastRenderedPageBreak/>
         <w:t>Introduction</w:t>
       </w:r>
+      <w:bookmarkEnd w:id="1"/>
       <w:bookmarkEnd w:id="2"/>
       <w:bookmarkEnd w:id="3"/>
-      <w:bookmarkEnd w:id="4"/>
-    </w:p>
-    <w:p>
-      <w:r>
-        <w:t xml:space="preserve">This report contains a summary of the requirements for the Outbreak iPhone 3 </w:t>
-      </w:r>
-      <w:proofErr w:type="gramStart"/>
-      <w:r>
-        <w:t>application</w:t>
-      </w:r>
-      <w:proofErr w:type="gramEnd"/>
-      <w:r>
-        <w:t xml:space="preserve">.  </w:t>
+    </w:p>
+    <w:p>
+      <w:r>
+        <w:t xml:space="preserve">This report contains a summary of the requirements for the Outbreak iPhone 3 application.  </w:t>
       </w:r>
       <w:r>
         <w:t xml:space="preserve">The requirements document is intended to accurately describe the components of each part of our system. The document is formatted into two main groupings, functional and non-functional requirements. We </w:t>
@@ -1061,15 +1051,15 @@
         <w:pStyle w:val="Heading1"/>
         <w:spacing w:before="0" w:after="0"/>
       </w:pPr>
-      <w:bookmarkStart w:id="5" w:name="_Toc307397208"/>
-      <w:bookmarkStart w:id="6" w:name="_Toc307397468"/>
-      <w:bookmarkStart w:id="7" w:name="_Toc315534928"/>
+      <w:bookmarkStart w:id="4" w:name="_Toc307397208"/>
+      <w:bookmarkStart w:id="5" w:name="_Toc307397468"/>
+      <w:bookmarkStart w:id="6" w:name="_Toc315534928"/>
       <w:r>
         <w:t>Functional Requirements</w:t>
       </w:r>
+      <w:bookmarkEnd w:id="4"/>
       <w:bookmarkEnd w:id="5"/>
       <w:bookmarkEnd w:id="6"/>
-      <w:bookmarkEnd w:id="7"/>
     </w:p>
     <w:p>
       <w:r>
@@ -1136,15 +1126,15 @@
         <w:pStyle w:val="Heading1"/>
         <w:spacing w:before="0" w:after="0"/>
       </w:pPr>
-      <w:bookmarkStart w:id="8" w:name="_Toc307397209"/>
-      <w:bookmarkStart w:id="9" w:name="_Toc307397469"/>
-      <w:bookmarkStart w:id="10" w:name="_Toc315534929"/>
+      <w:bookmarkStart w:id="7" w:name="_Toc307397209"/>
+      <w:bookmarkStart w:id="8" w:name="_Toc307397469"/>
+      <w:bookmarkStart w:id="9" w:name="_Toc315534929"/>
       <w:r>
         <w:t>Creation</w:t>
       </w:r>
+      <w:bookmarkEnd w:id="7"/>
       <w:bookmarkEnd w:id="8"/>
       <w:bookmarkEnd w:id="9"/>
-      <w:bookmarkEnd w:id="10"/>
     </w:p>
     <w:p>
       <w:pPr>
@@ -1162,7 +1152,19 @@
         <w:rPr>
           <w:szCs w:val="22"/>
         </w:rPr>
-        <w:t xml:space="preserve">Disease </w:t>
+        <w:t>Disease</w:t>
+      </w:r>
+      <w:r>
+        <w:rPr>
+          <w:szCs w:val="22"/>
+        </w:rPr>
+        <w:t xml:space="preserve"> and user</w:t>
+      </w:r>
+      <w:r>
+        <w:rPr>
+          <w:szCs w:val="22"/>
+        </w:rPr>
+        <w:t xml:space="preserve"> </w:t>
       </w:r>
       <w:r>
         <w:rPr>
@@ -1218,7 +1220,14 @@
         <w:rPr>
           <w:szCs w:val="22"/>
         </w:rPr>
-        <w:t>customizable virus</w:t>
+        <w:t xml:space="preserve">customizable </w:t>
+      </w:r>
+      <w:proofErr w:type="gramStart"/>
+      <w:r>
+        <w:rPr>
+          <w:szCs w:val="22"/>
+        </w:rPr>
+        <w:t>virus</w:t>
       </w:r>
       <w:r>
         <w:rPr>
@@ -1226,6 +1235,7 @@
         </w:rPr>
         <w:t>(</w:t>
       </w:r>
+      <w:proofErr w:type="gramEnd"/>
       <w:r>
         <w:rPr>
           <w:szCs w:val="22"/>
@@ -1621,16 +1631,16 @@
       <w:pPr>
         <w:pStyle w:val="Heading1"/>
       </w:pPr>
-      <w:bookmarkStart w:id="11" w:name="_Toc307397210"/>
-      <w:bookmarkStart w:id="12" w:name="_Toc307397470"/>
-      <w:bookmarkStart w:id="13" w:name="_Toc315534930"/>
+      <w:bookmarkStart w:id="10" w:name="_Toc307397210"/>
+      <w:bookmarkStart w:id="11" w:name="_Toc307397470"/>
+      <w:bookmarkStart w:id="12" w:name="_Toc315534930"/>
       <w:r>
         <w:lastRenderedPageBreak/>
         <w:t>Offline Play</w:t>
       </w:r>
+      <w:bookmarkEnd w:id="10"/>
       <w:bookmarkEnd w:id="11"/>
       <w:bookmarkEnd w:id="12"/>
-      <w:bookmarkEnd w:id="13"/>
     </w:p>
     <w:p>
       <w:pPr>
@@ -2243,7 +2253,7 @@
       </w:pPr>
     </w:p>
     <w:p>
-      <w:bookmarkStart w:id="14" w:name="_Toc307397211"/>
+      <w:bookmarkStart w:id="13" w:name="_Toc307397211"/>
     </w:p>
     <w:p>
       <w:pPr>
@@ -2256,7 +2266,7 @@
           <w:szCs w:val="32"/>
         </w:rPr>
       </w:pPr>
-      <w:bookmarkStart w:id="15" w:name="_Toc307397471"/>
+      <w:bookmarkStart w:id="14" w:name="_Toc307397471"/>
       <w:r>
         <w:br w:type="page"/>
       </w:r>
@@ -2265,14 +2275,14 @@
       <w:pPr>
         <w:pStyle w:val="Heading1"/>
       </w:pPr>
-      <w:bookmarkStart w:id="16" w:name="_Toc315534931"/>
+      <w:bookmarkStart w:id="15" w:name="_Toc315534931"/>
       <w:r>
         <w:lastRenderedPageBreak/>
         <w:t>Online Play (Infection)</w:t>
       </w:r>
+      <w:bookmarkEnd w:id="13"/>
       <w:bookmarkEnd w:id="14"/>
       <w:bookmarkEnd w:id="15"/>
-      <w:bookmarkEnd w:id="16"/>
     </w:p>
     <w:p>
       <w:pPr>
@@ -2612,13 +2622,13 @@
       <w:pPr>
         <w:pStyle w:val="Heading1"/>
       </w:pPr>
+      <w:bookmarkStart w:id="16" w:name="_Toc315534932"/>
       <w:bookmarkStart w:id="17" w:name="_Toc307397212"/>
       <w:bookmarkStart w:id="18" w:name="_Toc307397472"/>
-      <w:bookmarkStart w:id="19" w:name="_Toc315534932"/>
       <w:r>
         <w:t>Achievements</w:t>
       </w:r>
-      <w:bookmarkEnd w:id="19"/>
+      <w:bookmarkEnd w:id="16"/>
     </w:p>
     <w:p>
       <w:pPr>
@@ -2792,14 +2802,14 @@
       <w:pPr>
         <w:pStyle w:val="Heading1"/>
       </w:pPr>
-      <w:bookmarkStart w:id="20" w:name="_Toc315534933"/>
+      <w:bookmarkStart w:id="19" w:name="_Toc315534933"/>
       <w:r>
         <w:lastRenderedPageBreak/>
         <w:t>Database</w:t>
       </w:r>
       <w:bookmarkEnd w:id="17"/>
       <w:bookmarkEnd w:id="18"/>
-      <w:bookmarkEnd w:id="20"/>
+      <w:bookmarkEnd w:id="19"/>
       <w:r>
         <w:rPr>
           <w:rFonts w:ascii="Century Gothic" w:hAnsi="Century Gothic"/>
@@ -2939,7 +2949,15 @@
         <w:spacing w:before="0" w:beforeAutospacing="0" w:after="0"/>
       </w:pPr>
       <w:r>
-        <w:t>The system shall allow the user account creation(H-A)</w:t>
+        <w:t xml:space="preserve">The system shall allow the user account </w:t>
+      </w:r>
+      <w:proofErr w:type="gramStart"/>
+      <w:r>
+        <w:t>creation(</w:t>
+      </w:r>
+      <w:proofErr w:type="gramEnd"/>
+      <w:r>
+        <w:t>H-A)</w:t>
       </w:r>
     </w:p>
     <w:p>
@@ -2950,10 +2968,63 @@
           <w:numId w:val="2"/>
         </w:numPr>
         <w:spacing w:before="0" w:beforeAutospacing="0" w:after="0"/>
-      </w:pPr>
-      <w:r>
-        <w:t>The system will have unique names for accounts</w:t>
-      </w:r>
+        <w:rPr>
+          <w:szCs w:val="22"/>
+        </w:rPr>
+      </w:pPr>
+      <w:r>
+        <w:rPr>
+          <w:szCs w:val="22"/>
+        </w:rPr>
+        <w:t>The user account will be tied to the phones device id</w:t>
+      </w:r>
+    </w:p>
+    <w:p>
+      <w:pPr>
+        <w:pStyle w:val="NormalWeb"/>
+        <w:numPr>
+          <w:ilvl w:val="1"/>
+          <w:numId w:val="2"/>
+        </w:numPr>
+        <w:spacing w:before="0" w:beforeAutospacing="0" w:after="0"/>
+        <w:rPr>
+          <w:szCs w:val="22"/>
+        </w:rPr>
+      </w:pPr>
+      <w:r>
+        <w:rPr>
+          <w:szCs w:val="22"/>
+        </w:rPr>
+        <w:t>The user account will not require logging into</w:t>
+      </w:r>
+    </w:p>
+    <w:p>
+      <w:pPr>
+        <w:pStyle w:val="NormalWeb"/>
+        <w:numPr>
+          <w:ilvl w:val="1"/>
+          <w:numId w:val="2"/>
+        </w:numPr>
+        <w:spacing w:before="0" w:beforeAutospacing="0" w:after="0"/>
+        <w:rPr>
+          <w:szCs w:val="22"/>
+        </w:rPr>
+      </w:pPr>
+      <w:r>
+        <w:rPr>
+          <w:szCs w:val="22"/>
+        </w:rPr>
+        <w:t>The user account will give access to online and offline stats</w:t>
+      </w:r>
+    </w:p>
+    <w:p>
+      <w:pPr>
+        <w:pStyle w:val="NormalWeb"/>
+        <w:spacing w:before="0" w:beforeAutospacing="0" w:after="0"/>
+        <w:ind w:left="1080"/>
+      </w:pPr>
+      <w:bookmarkStart w:id="20" w:name="_GoBack"/>
+      <w:bookmarkEnd w:id="20"/>
     </w:p>
     <w:p>
       <w:pPr>
@@ -3171,7 +3242,7 @@
 </file>
 
 <file path=word/endnotes.xml><?xml version="1.0" encoding="utf-8"?>
-<w:endnotes xmlns:wpc="http://schemas.microsoft.com/office/word/2010/wordprocessingCanvas" xmlns:mc="http://schemas.openxmlformats.org/markup-compatibility/2006" xmlns:o="urn:schemas-microsoft-com:office:office" xmlns:r="http://schemas.openxmlformats.org/officeDocument/2006/relationships" xmlns:m="http://schemas.openxmlformats.org/officeDocument/2006/math" xmlns:v="urn:schemas-microsoft-com:vml" xmlns:wp14="http://schemas.microsoft.com/office/word/2010/wordprocessingDrawing" xmlns:wp="http://schemas.openxmlformats.org/drawingml/2006/wordprocessingDrawing" xmlns:w10="urn:schemas-microsoft-com:office:word" xmlns:w="http://schemas.openxmlformats.org/wordprocessingml/2006/main" xmlns:w14="http://schemas.microsoft.com/office/word/2010/wordml" xmlns:wpg="http://schemas.microsoft.com/office/word/2010/wordprocessingGroup" xmlns:wpi="http://schemas.microsoft.com/office/word/2010/wordprocessingInk" xmlns:wne="http://schemas.microsoft.com/office/word/2006/wordml" xmlns:wps="http://schemas.microsoft.com/office/word/2010/wordprocessingShape" mc:Ignorable="w14 wp14">
+<w:endnotes xmlns:wpc="http://schemas.microsoft.com/office/word/2010/wordprocessingCanvas" xmlns:mo="http://schemas.microsoft.com/office/mac/office/2008/main" xmlns:mc="http://schemas.openxmlformats.org/markup-compatibility/2006" xmlns:mv="urn:schemas-microsoft-com:mac:vml" xmlns:o="urn:schemas-microsoft-com:office:office" xmlns:r="http://schemas.openxmlformats.org/officeDocument/2006/relationships" xmlns:m="http://schemas.openxmlformats.org/officeDocument/2006/math" xmlns:v="urn:schemas-microsoft-com:vml" xmlns:wp14="http://schemas.microsoft.com/office/word/2010/wordprocessingDrawing" xmlns:wp="http://schemas.openxmlformats.org/drawingml/2006/wordprocessingDrawing" xmlns:w10="urn:schemas-microsoft-com:office:word" xmlns:w="http://schemas.openxmlformats.org/wordprocessingml/2006/main" xmlns:w14="http://schemas.microsoft.com/office/word/2010/wordml" xmlns:wpg="http://schemas.microsoft.com/office/word/2010/wordprocessingGroup" xmlns:wpi="http://schemas.microsoft.com/office/word/2010/wordprocessingInk" xmlns:wne="http://schemas.microsoft.com/office/word/2006/wordml" xmlns:wps="http://schemas.microsoft.com/office/word/2010/wordprocessingShape" mc:Ignorable="w14 wp14">
   <w:endnote w:type="separator" w:id="-1">
     <w:p>
       <w:r>
@@ -3190,7 +3261,7 @@
 </file>
 
 <file path=word/footnotes.xml><?xml version="1.0" encoding="utf-8"?>
-<w:footnotes xmlns:wpc="http://schemas.microsoft.com/office/word/2010/wordprocessingCanvas" xmlns:mc="http://schemas.openxmlformats.org/markup-compatibility/2006" xmlns:o="urn:schemas-microsoft-com:office:office" xmlns:r="http://schemas.openxmlformats.org/officeDocument/2006/relationships" xmlns:m="http://schemas.openxmlformats.org/officeDocument/2006/math" xmlns:v="urn:schemas-microsoft-com:vml" xmlns:wp14="http://schemas.microsoft.com/office/word/2010/wordprocessingDrawing" xmlns:wp="http://schemas.openxmlformats.org/drawingml/2006/wordprocessingDrawing" xmlns:w10="urn:schemas-microsoft-com:office:word" xmlns:w="http://schemas.openxmlformats.org/wordprocessingml/2006/main" xmlns:w14="http://schemas.microsoft.com/office/word/2010/wordml" xmlns:wpg="http://schemas.microsoft.com/office/word/2010/wordprocessingGroup" xmlns:wpi="http://schemas.microsoft.com/office/word/2010/wordprocessingInk" xmlns:wne="http://schemas.microsoft.com/office/word/2006/wordml" xmlns:wps="http://schemas.microsoft.com/office/word/2010/wordprocessingShape" mc:Ignorable="w14 wp14">
+<w:footnotes xmlns:wpc="http://schemas.microsoft.com/office/word/2010/wordprocessingCanvas" xmlns:mo="http://schemas.microsoft.com/office/mac/office/2008/main" xmlns:mc="http://schemas.openxmlformats.org/markup-compatibility/2006" xmlns:mv="urn:schemas-microsoft-com:mac:vml" xmlns:o="urn:schemas-microsoft-com:office:office" xmlns:r="http://schemas.openxmlformats.org/officeDocument/2006/relationships" xmlns:m="http://schemas.openxmlformats.org/officeDocument/2006/math" xmlns:v="urn:schemas-microsoft-com:vml" xmlns:wp14="http://schemas.microsoft.com/office/word/2010/wordprocessingDrawing" xmlns:wp="http://schemas.openxmlformats.org/drawingml/2006/wordprocessingDrawing" xmlns:w10="urn:schemas-microsoft-com:office:word" xmlns:w="http://schemas.openxmlformats.org/wordprocessingml/2006/main" xmlns:w14="http://schemas.microsoft.com/office/word/2010/wordml" xmlns:wpg="http://schemas.microsoft.com/office/word/2010/wordprocessingGroup" xmlns:wpi="http://schemas.microsoft.com/office/word/2010/wordprocessingInk" xmlns:wne="http://schemas.microsoft.com/office/word/2006/wordml" xmlns:wps="http://schemas.microsoft.com/office/word/2010/wordprocessingShape" mc:Ignorable="w14 wp14">
   <w:footnote w:type="separator" w:id="-1">
     <w:p>
       <w:r>
@@ -3209,7 +3280,7 @@
 </file>
 
 <file path=word/header1.xml><?xml version="1.0" encoding="utf-8"?>
-<w:hdr xmlns:wpc="http://schemas.microsoft.com/office/word/2010/wordprocessingCanvas" xmlns:mc="http://schemas.openxmlformats.org/markup-compatibility/2006" xmlns:o="urn:schemas-microsoft-com:office:office" xmlns:r="http://schemas.openxmlformats.org/officeDocument/2006/relationships" xmlns:m="http://schemas.openxmlformats.org/officeDocument/2006/math" xmlns:v="urn:schemas-microsoft-com:vml" xmlns:wp14="http://schemas.microsoft.com/office/word/2010/wordprocessingDrawing" xmlns:wp="http://schemas.openxmlformats.org/drawingml/2006/wordprocessingDrawing" xmlns:w10="urn:schemas-microsoft-com:office:word" xmlns:w="http://schemas.openxmlformats.org/wordprocessingml/2006/main" xmlns:w14="http://schemas.microsoft.com/office/word/2010/wordml" xmlns:wpg="http://schemas.microsoft.com/office/word/2010/wordprocessingGroup" xmlns:wpi="http://schemas.microsoft.com/office/word/2010/wordprocessingInk" xmlns:wne="http://schemas.microsoft.com/office/word/2006/wordml" xmlns:wps="http://schemas.microsoft.com/office/word/2010/wordprocessingShape" mc:Ignorable="w14 wp14">
+<w:hdr xmlns:wpc="http://schemas.microsoft.com/office/word/2010/wordprocessingCanvas" xmlns:mo="http://schemas.microsoft.com/office/mac/office/2008/main" xmlns:mc="http://schemas.openxmlformats.org/markup-compatibility/2006" xmlns:mv="urn:schemas-microsoft-com:mac:vml" xmlns:o="urn:schemas-microsoft-com:office:office" xmlns:r="http://schemas.openxmlformats.org/officeDocument/2006/relationships" xmlns:m="http://schemas.openxmlformats.org/officeDocument/2006/math" xmlns:v="urn:schemas-microsoft-com:vml" xmlns:wp14="http://schemas.microsoft.com/office/word/2010/wordprocessingDrawing" xmlns:wp="http://schemas.openxmlformats.org/drawingml/2006/wordprocessingDrawing" xmlns:w10="urn:schemas-microsoft-com:office:word" xmlns:w="http://schemas.openxmlformats.org/wordprocessingml/2006/main" xmlns:w14="http://schemas.microsoft.com/office/word/2010/wordml" xmlns:wpg="http://schemas.microsoft.com/office/word/2010/wordprocessingGroup" xmlns:wpi="http://schemas.microsoft.com/office/word/2010/wordprocessingInk" xmlns:wne="http://schemas.microsoft.com/office/word/2006/wordml" xmlns:wps="http://schemas.microsoft.com/office/word/2010/wordprocessingShape" mc:Ignorable="w14 wp14">
   <w:p>
     <w:pPr>
       <w:pStyle w:val="Header"/>
@@ -3247,7 +3318,7 @@
 </file>
 
 <file path=word/header2.xml><?xml version="1.0" encoding="utf-8"?>
-<w:hdr xmlns:wpc="http://schemas.microsoft.com/office/word/2010/wordprocessingCanvas" xmlns:mc="http://schemas.openxmlformats.org/markup-compatibility/2006" xmlns:o="urn:schemas-microsoft-com:office:office" xmlns:r="http://schemas.openxmlformats.org/officeDocument/2006/relationships" xmlns:m="http://schemas.openxmlformats.org/officeDocument/2006/math" xmlns:v="urn:schemas-microsoft-com:vml" xmlns:wp14="http://schemas.microsoft.com/office/word/2010/wordprocessingDrawing" xmlns:wp="http://schemas.openxmlformats.org/drawingml/2006/wordprocessingDrawing" xmlns:w10="urn:schemas-microsoft-com:office:word" xmlns:w="http://schemas.openxmlformats.org/wordprocessingml/2006/main" xmlns:w14="http://schemas.microsoft.com/office/word/2010/wordml" xmlns:wpg="http://schemas.microsoft.com/office/word/2010/wordprocessingGroup" xmlns:wpi="http://schemas.microsoft.com/office/word/2010/wordprocessingInk" xmlns:wne="http://schemas.microsoft.com/office/word/2006/wordml" xmlns:wps="http://schemas.microsoft.com/office/word/2010/wordprocessingShape" mc:Ignorable="w14 wp14">
+<w:hdr xmlns:wpc="http://schemas.microsoft.com/office/word/2010/wordprocessingCanvas" xmlns:mo="http://schemas.microsoft.com/office/mac/office/2008/main" xmlns:mc="http://schemas.openxmlformats.org/markup-compatibility/2006" xmlns:mv="urn:schemas-microsoft-com:mac:vml" xmlns:o="urn:schemas-microsoft-com:office:office" xmlns:r="http://schemas.openxmlformats.org/officeDocument/2006/relationships" xmlns:m="http://schemas.openxmlformats.org/officeDocument/2006/math" xmlns:v="urn:schemas-microsoft-com:vml" xmlns:wp14="http://schemas.microsoft.com/office/word/2010/wordprocessingDrawing" xmlns:wp="http://schemas.openxmlformats.org/drawingml/2006/wordprocessingDrawing" xmlns:w10="urn:schemas-microsoft-com:office:word" xmlns:w="http://schemas.openxmlformats.org/wordprocessingml/2006/main" xmlns:w14="http://schemas.microsoft.com/office/word/2010/wordml" xmlns:wpg="http://schemas.microsoft.com/office/word/2010/wordprocessingGroup" xmlns:wpi="http://schemas.microsoft.com/office/word/2010/wordprocessingInk" xmlns:wne="http://schemas.microsoft.com/office/word/2006/wordml" xmlns:wps="http://schemas.microsoft.com/office/word/2010/wordprocessingShape" mc:Ignorable="w14 wp14">
   <w:p>
     <w:pPr>
       <w:pStyle w:val="Header"/>
@@ -3279,7 +3350,7 @@
         <w:rStyle w:val="PageNumber"/>
         <w:noProof/>
       </w:rPr>
-      <w:t>1</w:t>
+      <w:t>5</w:t>
     </w:r>
     <w:r>
       <w:rPr>
@@ -3300,7 +3371,7 @@
         <w:lang w:eastAsia="en-US"/>
       </w:rPr>
       <w:drawing>
-        <wp:anchor distT="0" distB="0" distL="114300" distR="114300" simplePos="0" relativeHeight="251657728" behindDoc="1" locked="0" layoutInCell="1" allowOverlap="1">
+        <wp:anchor distT="0" distB="0" distL="114300" distR="114300" simplePos="0" relativeHeight="251657728" behindDoc="1" locked="0" layoutInCell="1" allowOverlap="1" wp14:anchorId="3E4C80CD" wp14:editId="17F6055A">
           <wp:simplePos x="0" y="0"/>
           <wp:positionH relativeFrom="column">
             <wp:posOffset>0</wp:posOffset>
@@ -3370,7 +3441,7 @@
 </file>
 
 <file path=word/numbering.xml><?xml version="1.0" encoding="utf-8"?>
-<w:numbering xmlns:wpc="http://schemas.microsoft.com/office/word/2010/wordprocessingCanvas" xmlns:mc="http://schemas.openxmlformats.org/markup-compatibility/2006" xmlns:o="urn:schemas-microsoft-com:office:office" xmlns:r="http://schemas.openxmlformats.org/officeDocument/2006/relationships" xmlns:m="http://schemas.openxmlformats.org/officeDocument/2006/math" xmlns:v="urn:schemas-microsoft-com:vml" xmlns:wp14="http://schemas.microsoft.com/office/word/2010/wordprocessingDrawing" xmlns:wp="http://schemas.openxmlformats.org/drawingml/2006/wordprocessingDrawing" xmlns:w10="urn:schemas-microsoft-com:office:word" xmlns:w="http://schemas.openxmlformats.org/wordprocessingml/2006/main" xmlns:w14="http://schemas.microsoft.com/office/word/2010/wordml" xmlns:wpg="http://schemas.microsoft.com/office/word/2010/wordprocessingGroup" xmlns:wpi="http://schemas.microsoft.com/office/word/2010/wordprocessingInk" xmlns:wne="http://schemas.microsoft.com/office/word/2006/wordml" xmlns:wps="http://schemas.microsoft.com/office/word/2010/wordprocessingShape" mc:Ignorable="w14 wp14">
+<w:numbering xmlns:wpc="http://schemas.microsoft.com/office/word/2010/wordprocessingCanvas" xmlns:mo="http://schemas.microsoft.com/office/mac/office/2008/main" xmlns:mc="http://schemas.openxmlformats.org/markup-compatibility/2006" xmlns:mv="urn:schemas-microsoft-com:mac:vml" xmlns:o="urn:schemas-microsoft-com:office:office" xmlns:r="http://schemas.openxmlformats.org/officeDocument/2006/relationships" xmlns:m="http://schemas.openxmlformats.org/officeDocument/2006/math" xmlns:v="urn:schemas-microsoft-com:vml" xmlns:wp14="http://schemas.microsoft.com/office/word/2010/wordprocessingDrawing" xmlns:wp="http://schemas.openxmlformats.org/drawingml/2006/wordprocessingDrawing" xmlns:w10="urn:schemas-microsoft-com:office:word" xmlns:w="http://schemas.openxmlformats.org/wordprocessingml/2006/main" xmlns:w14="http://schemas.microsoft.com/office/word/2010/wordml" xmlns:wpg="http://schemas.microsoft.com/office/word/2010/wordprocessingGroup" xmlns:wpi="http://schemas.microsoft.com/office/word/2010/wordprocessingInk" xmlns:wne="http://schemas.microsoft.com/office/word/2006/wordml" xmlns:wps="http://schemas.microsoft.com/office/word/2010/wordprocessingShape" mc:Ignorable="w14 wp14">
   <w:abstractNum w:abstractNumId="0">
     <w:nsid w:val="08CE782E"/>
     <w:multiLevelType w:val="multilevel"/>
@@ -4697,7 +4768,7 @@
     </w:rPrDefault>
     <w:pPrDefault/>
   </w:docDefaults>
-  <w:latentStyles w:defLockedState="0" w:defUIPriority="0" w:defSemiHidden="0" w:defUnhideWhenUsed="0" w:defQFormat="0" w:count="267">
+  <w:latentStyles w:defLockedState="0" w:defUIPriority="0" w:defSemiHidden="0" w:defUnhideWhenUsed="0" w:defQFormat="0" w:count="276">
     <w:lsdException w:name="Normal" w:qFormat="1"/>
     <w:lsdException w:name="heading 1" w:qFormat="1"/>
     <w:lsdException w:name="heading 2" w:semiHidden="1" w:unhideWhenUsed="1" w:qFormat="1"/>
@@ -5026,7 +5097,7 @@
 </file>
 
 <file path=word/stylesWithEffects.xml><?xml version="1.0" encoding="utf-8"?>
-<w:styles xmlns:wpc="http://schemas.microsoft.com/office/word/2010/wordprocessingCanvas" xmlns:mc="http://schemas.openxmlformats.org/markup-compatibility/2006" xmlns:o="urn:schemas-microsoft-com:office:office" xmlns:r="http://schemas.openxmlformats.org/officeDocument/2006/relationships" xmlns:m="http://schemas.openxmlformats.org/officeDocument/2006/math" xmlns:v="urn:schemas-microsoft-com:vml" xmlns:wp14="http://schemas.microsoft.com/office/word/2010/wordprocessingDrawing" xmlns:wp="http://schemas.openxmlformats.org/drawingml/2006/wordprocessingDrawing" xmlns:w10="urn:schemas-microsoft-com:office:word" xmlns:w="http://schemas.openxmlformats.org/wordprocessingml/2006/main" xmlns:w14="http://schemas.microsoft.com/office/word/2010/wordml" xmlns:wpg="http://schemas.microsoft.com/office/word/2010/wordprocessingGroup" xmlns:wpi="http://schemas.microsoft.com/office/word/2010/wordprocessingInk" xmlns:wne="http://schemas.microsoft.com/office/word/2006/wordml" xmlns:wps="http://schemas.microsoft.com/office/word/2010/wordprocessingShape" mc:Ignorable="w14 wp14">
+<w:styles xmlns:wpc="http://schemas.microsoft.com/office/word/2010/wordprocessingCanvas" xmlns:mo="http://schemas.microsoft.com/office/mac/office/2008/main" xmlns:mc="http://schemas.openxmlformats.org/markup-compatibility/2006" xmlns:mv="urn:schemas-microsoft-com:mac:vml" xmlns:o="urn:schemas-microsoft-com:office:office" xmlns:r="http://schemas.openxmlformats.org/officeDocument/2006/relationships" xmlns:m="http://schemas.openxmlformats.org/officeDocument/2006/math" xmlns:v="urn:schemas-microsoft-com:vml" xmlns:wp14="http://schemas.microsoft.com/office/word/2010/wordprocessingDrawing" xmlns:wp="http://schemas.openxmlformats.org/drawingml/2006/wordprocessingDrawing" xmlns:w10="urn:schemas-microsoft-com:office:word" xmlns:w="http://schemas.openxmlformats.org/wordprocessingml/2006/main" xmlns:w14="http://schemas.microsoft.com/office/word/2010/wordml" xmlns:wpg="http://schemas.microsoft.com/office/word/2010/wordprocessingGroup" xmlns:wpi="http://schemas.microsoft.com/office/word/2010/wordprocessingInk" xmlns:wne="http://schemas.microsoft.com/office/word/2006/wordml" xmlns:wps="http://schemas.microsoft.com/office/word/2010/wordprocessingShape" mc:Ignorable="w14 wp14">
   <w:docDefaults>
     <w:rPrDefault>
       <w:rPr>
@@ -5036,7 +5107,7 @@
     </w:rPrDefault>
     <w:pPrDefault/>
   </w:docDefaults>
-  <w:latentStyles w:defLockedState="0" w:defUIPriority="0" w:defSemiHidden="0" w:defUnhideWhenUsed="0" w:defQFormat="0" w:count="267">
+  <w:latentStyles w:defLockedState="0" w:defUIPriority="0" w:defSemiHidden="0" w:defUnhideWhenUsed="0" w:defQFormat="0" w:count="276">
     <w:lsdException w:name="Normal" w:qFormat="1"/>
     <w:lsdException w:name="heading 1" w:qFormat="1"/>
     <w:lsdException w:name="heading 2" w:semiHidden="1" w:unhideWhenUsed="1" w:qFormat="1"/>
@@ -5673,7 +5744,7 @@
 </file>
 
 <file path=customXml/itemProps2.xml><?xml version="1.0" encoding="utf-8"?>
-<ds:datastoreItem xmlns:ds="http://schemas.openxmlformats.org/officeDocument/2006/customXml" ds:itemID="{181B3C67-9CF7-4465-9532-C96F1F3A9B5C}">
+<ds:datastoreItem xmlns:ds="http://schemas.openxmlformats.org/officeDocument/2006/customXml" ds:itemID="{E309A56A-599D-7447-9A49-F7C8CCA5AF56}">
   <ds:schemaRefs>
     <ds:schemaRef ds:uri="http://schemas.openxmlformats.org/officeDocument/2006/bibliography"/>
   </ds:schemaRefs>
